--- a/docassemble/MANoticeOfAppearanceForm/data/templates/notice_of_appearance_form_next_steps.docx
+++ b/docassemble/MANoticeOfAppearanceForm/data/templates/notice_of_appearance_form_next_steps.docx
@@ -1,6 +1,6 @@
 
 <file path=word/document.xml><?xml version="1.0" encoding="utf-8"?>
-<w:document xmlns:wpc="http://schemas.microsoft.com/office/word/2010/wordprocessingCanvas" xmlns:cx="http://schemas.microsoft.com/office/drawing/2014/chartex" xmlns:cx1="http://schemas.microsoft.com/office/drawing/2015/9/8/chartex" xmlns:cx2="http://schemas.microsoft.com/office/drawing/2015/10/21/chartex" xmlns:cx3="http://schemas.microsoft.com/office/drawing/2016/5/9/chartex" xmlns:cx4="http://schemas.microsoft.com/office/drawing/2016/5/10/chartex" xmlns:cx5="http://schemas.microsoft.com/office/drawing/2016/5/11/chartex" xmlns:cx6="http://schemas.microsoft.com/office/drawing/2016/5/12/chartex" xmlns:cx7="http://schemas.microsoft.com/office/drawing/2016/5/13/chartex" xmlns:cx8="http://schemas.microsoft.com/office/drawing/2016/5/14/chartex" xmlns:mc="http://schemas.openxmlformats.org/markup-compatibility/2006" xmlns:aink="http://schemas.microsoft.com/office/drawing/2016/ink" xmlns:am3d="http://schemas.microsoft.com/office/drawing/2017/model3d" xmlns:o="urn:schemas-microsoft-com:office:office" xmlns:r="http://schemas.openxmlformats.org/officeDocument/2006/relationships" xmlns:m="http://schemas.openxmlformats.org/officeDocument/2006/math" xmlns:v="urn:schemas-microsoft-com:vml" xmlns:wp14="http://schemas.microsoft.com/office/word/2010/wordprocessingDrawing" xmlns:wp="http://schemas.openxmlformats.org/drawingml/2006/wordprocessingDrawing" xmlns:w10="urn:schemas-microsoft-com:office:word" xmlns:w="http://schemas.openxmlformats.org/wordprocessingml/2006/main" xmlns:w14="http://schemas.microsoft.com/office/word/2010/wordml" xmlns:w15="http://schemas.microsoft.com/office/word/2012/wordml" xmlns:w16cid="http://schemas.microsoft.com/office/word/2016/wordml/cid" xmlns:w16se="http://schemas.microsoft.com/office/word/2015/wordml/symex" xmlns:wpg="http://schemas.microsoft.com/office/word/2010/wordprocessingGroup" xmlns:wpi="http://schemas.microsoft.com/office/word/2010/wordprocessingInk" xmlns:wne="http://schemas.microsoft.com/office/word/2006/wordml" xmlns:wps="http://schemas.microsoft.com/office/word/2010/wordprocessingShape" mc:Ignorable="w14 w15 w16se w16cid wp14">
+<w:document xmlns:wpc="http://schemas.microsoft.com/office/word/2010/wordprocessingCanvas" xmlns:cx="http://schemas.microsoft.com/office/drawing/2014/chartex" xmlns:cx1="http://schemas.microsoft.com/office/drawing/2015/9/8/chartex" xmlns:cx2="http://schemas.microsoft.com/office/drawing/2015/10/21/chartex" xmlns:cx3="http://schemas.microsoft.com/office/drawing/2016/5/9/chartex" xmlns:cx4="http://schemas.microsoft.com/office/drawing/2016/5/10/chartex" xmlns:cx5="http://schemas.microsoft.com/office/drawing/2016/5/11/chartex" xmlns:cx6="http://schemas.microsoft.com/office/drawing/2016/5/12/chartex" xmlns:cx7="http://schemas.microsoft.com/office/drawing/2016/5/13/chartex" xmlns:cx8="http://schemas.microsoft.com/office/drawing/2016/5/14/chartex" xmlns:mc="http://schemas.openxmlformats.org/markup-compatibility/2006" xmlns:aink="http://schemas.microsoft.com/office/drawing/2016/ink" xmlns:am3d="http://schemas.microsoft.com/office/drawing/2017/model3d" xmlns:o="urn:schemas-microsoft-com:office:office" xmlns:oel="http://schemas.microsoft.com/office/2019/extlst" xmlns:r="http://schemas.openxmlformats.org/officeDocument/2006/relationships" xmlns:m="http://schemas.openxmlformats.org/officeDocument/2006/math" xmlns:v="urn:schemas-microsoft-com:vml" xmlns:wp14="http://schemas.microsoft.com/office/word/2010/wordprocessingDrawing" xmlns:wp="http://schemas.openxmlformats.org/drawingml/2006/wordprocessingDrawing" xmlns:w10="urn:schemas-microsoft-com:office:word" xmlns:w="http://schemas.openxmlformats.org/wordprocessingml/2006/main" xmlns:w14="http://schemas.microsoft.com/office/word/2010/wordml" xmlns:w15="http://schemas.microsoft.com/office/word/2012/wordml" xmlns:w16cex="http://schemas.microsoft.com/office/word/2018/wordml/cex" xmlns:w16cid="http://schemas.microsoft.com/office/word/2016/wordml/cid" xmlns:w16="http://schemas.microsoft.com/office/word/2018/wordml" xmlns:w16du="http://schemas.microsoft.com/office/word/2023/wordml/word16du" xmlns:w16sdtdh="http://schemas.microsoft.com/office/word/2020/wordml/sdtdatahash" xmlns:w16se="http://schemas.microsoft.com/office/word/2015/wordml/symex" xmlns:wpg="http://schemas.microsoft.com/office/word/2010/wordprocessingGroup" xmlns:wpi="http://schemas.microsoft.com/office/word/2010/wordprocessingInk" xmlns:wne="http://schemas.microsoft.com/office/word/2006/wordml" xmlns:wps="http://schemas.microsoft.com/office/word/2010/wordprocessingShape" mc:Ignorable="w14 w15 w16se w16cid w16 w16cex w16sdtdh w16du wp14">
   <w:background w:color="FFFFFF"/>
   <w:body>
     <w:tbl>
@@ -30,13 +30,11 @@
               <w:spacing w:after="0"/>
               <w:jc w:val="center"/>
             </w:pPr>
-            <w:bookmarkStart w:id="0" w:name="_GoBack"/>
-            <w:bookmarkEnd w:id="0"/>
             <w:r>
               <w:rPr>
                 <w:color w:val="FFFFFF" w:themeColor="background1"/>
               </w:rPr>
-              <w:t xml:space="preserve">This interview produces a completed Notice of Appearance Form which you need to fill out if you are being represented by someone or you are representing yourself in your case</w:t>
+              <w:t>This interview produces a completed Notice of Appearance Form which you need to fill out if you are being represented by someone or you are representing yourself in your case</w:t>
             </w:r>
           </w:p>
         </w:tc>
@@ -61,10 +59,10 @@
         <w:t xml:space="preserve"> users </w:t>
       </w:r>
       <w:r>
-        <w:t xml:space="preserve">}}</w:t>
-      </w:r>
-      <w:r>
-        <w:t xml:space="preserve">! You have finished all the forms you need to This interview produces a completed Notice of Appearance Form which you need to fill out if you are being represented by someone or you are representing yourself in your case. The rest of the pages in this packet are your</w:t>
+        <w:t>}}</w:t>
+      </w:r>
+      <w:r>
+        <w:t>! You have finished all the forms you need to This interview produces a completed Notice of Appearance Form which you need to fill out if you are being represented by someone or you are representing yourself in your case. The rest of the pages in this packet are your</w:t>
       </w:r>
       <w:r>
         <w:t xml:space="preserve"> notice </w:t>
@@ -76,7 +74,15 @@
         <w:t>{%</w:t>
       </w:r>
       <w:r>
-        <w:t xml:space="preserve"> if other_parties.number() </w:t>
+        <w:t xml:space="preserve"> if </w:t>
+      </w:r>
+      <w:proofErr w:type="spellStart"/>
+      <w:r>
+        <w:t>other_parties.number</w:t>
+      </w:r>
+      <w:proofErr w:type="spellEnd"/>
+      <w:r>
+        <w:t xml:space="preserve">() </w:t>
       </w:r>
       <w:r>
         <w:t>%}</w:t>
@@ -130,7 +136,21 @@
         <w:rPr>
           <w:b/>
         </w:rPr>
-        <w:t xml:space="preserve"> other_parties </w:t>
+        <w:t xml:space="preserve"> </w:t>
+      </w:r>
+      <w:proofErr w:type="spellStart"/>
+      <w:r>
+        <w:rPr>
+          <w:b/>
+        </w:rPr>
+        <w:t>other_parties</w:t>
+      </w:r>
+      <w:proofErr w:type="spellEnd"/>
+      <w:r>
+        <w:rPr>
+          <w:b/>
+        </w:rPr>
+        <w:t xml:space="preserve"> </w:t>
       </w:r>
       <w:r>
         <w:rPr>
@@ -166,8 +186,8 @@
       <w:pPr>
         <w:pStyle w:val="Heading2"/>
       </w:pPr>
-      <w:bookmarkStart w:id="1" w:name="_yntzxzfdh9ya"/>
-      <w:bookmarkEnd w:id="1"/>
+      <w:bookmarkStart w:id="0" w:name="_yntzxzfdh9ya"/>
+      <w:bookmarkEnd w:id="0"/>
       <w:r>
         <w:t>Next steps</w:t>
       </w:r>
@@ -231,8 +251,8 @@
           </w14:textOutline>
         </w:rPr>
       </w:pPr>
-      <w:bookmarkStart w:id="2" w:name="_4szgtqe6ov1h"/>
-      <w:bookmarkEnd w:id="2"/>
+      <w:bookmarkStart w:id="1" w:name="_4szgtqe6ov1h"/>
+      <w:bookmarkEnd w:id="1"/>
       <w:r>
         <w:rPr>
           <w14:textOutline w14:w="9525" w14:cap="rnd" w14:cmpd="sng" w14:algn="ctr">
@@ -261,7 +281,51 @@
             <w14:bevel/>
           </w14:textOutline>
         </w:rPr>
-        <w:t xml:space="preserve"> showifdef('other_parties[0]') </w:t>
+        <w:t xml:space="preserve"> </w:t>
+      </w:r>
+      <w:proofErr w:type="spellStart"/>
+      <w:r>
+        <w:rPr>
+          <w14:textOutline w14:w="9525" w14:cap="rnd" w14:cmpd="sng" w14:algn="ctr">
+            <w14:noFill/>
+            <w14:prstDash w14:val="solid"/>
+            <w14:bevel/>
+          </w14:textOutline>
+        </w:rPr>
+        <w:t>showifdef</w:t>
+      </w:r>
+      <w:proofErr w:type="spellEnd"/>
+      <w:r>
+        <w:rPr>
+          <w14:textOutline w14:w="9525" w14:cap="rnd" w14:cmpd="sng" w14:algn="ctr">
+            <w14:noFill/>
+            <w14:prstDash w14:val="solid"/>
+            <w14:bevel/>
+          </w14:textOutline>
+        </w:rPr>
+        <w:t>('</w:t>
+      </w:r>
+      <w:proofErr w:type="spellStart"/>
+      <w:r>
+        <w:rPr>
+          <w14:textOutline w14:w="9525" w14:cap="rnd" w14:cmpd="sng" w14:algn="ctr">
+            <w14:noFill/>
+            <w14:prstDash w14:val="solid"/>
+            <w14:bevel/>
+          </w14:textOutline>
+        </w:rPr>
+        <w:t>other_parties</w:t>
+      </w:r>
+      <w:proofErr w:type="spellEnd"/>
+      <w:r>
+        <w:rPr>
+          <w14:textOutline w14:w="9525" w14:cap="rnd" w14:cmpd="sng" w14:algn="ctr">
+            <w14:noFill/>
+            <w14:prstDash w14:val="solid"/>
+            <w14:bevel/>
+          </w14:textOutline>
+        </w:rPr>
+        <w:t xml:space="preserve">[0]') </w:t>
       </w:r>
       <w:r>
         <w:rPr>
@@ -317,11 +381,6 @@
     </w:p>
     <w:p>
       <w:pPr>
-        <w:pStyle w:val="ListParagraph"/>
-        <w:numPr>
-          <w:ilvl w:val="0"/>
-          <w:numId w:val="1"/>
-        </w:numPr>
         <w:snapToGrid w:val="0"/>
         <w:rPr>
           <w14:textOutline w14:w="9525" w14:cap="rnd" w14:cmpd="sng" w14:algn="ctr">
@@ -331,84 +390,6 @@
           </w14:textOutline>
         </w:rPr>
       </w:pPr>
-      <w:r>
-        <w:rPr>
-          <w14:textOutline w14:w="9525" w14:cap="rnd" w14:cmpd="sng" w14:algn="ctr">
-            <w14:noFill/>
-            <w14:prstDash w14:val="solid"/>
-            <w14:bevel/>
-          </w14:textOutline>
-        </w:rPr>
-        <w:t xml:space="preserve">The clerk will tell you how to go to the hearing. </w:t>
-      </w:r>
-    </w:p>
-    <w:p>
-      <w:pPr>
-        <w:pStyle w:val="ListParagraph"/>
-        <w:numPr>
-          <w:ilvl w:val="0"/>
-          <w:numId w:val="1"/>
-        </w:numPr>
-        <w:snapToGrid w:val="0"/>
-        <w:rPr>
-          <w14:textOutline w14:w="9525" w14:cap="rnd" w14:cmpd="sng" w14:algn="ctr">
-            <w14:noFill/>
-            <w14:prstDash w14:val="solid"/>
-            <w14:bevel/>
-          </w14:textOutline>
-        </w:rPr>
-      </w:pPr>
-      <w:r>
-        <w:rPr>
-          <w14:textOutline w14:w="9525" w14:cap="rnd" w14:cmpd="sng" w14:algn="ctr">
-            <w14:noFill/>
-            <w14:prstDash w14:val="solid"/>
-            <w14:bevel/>
-          </w14:textOutline>
-        </w:rPr>
-        <w:t xml:space="preserve">If the judge decides to grant your </w:t>
-      </w:r>
-      <w:r>
-        <w:t xml:space="preserve">[motion/request]</w:t>
-      </w:r>
-      <w:r>
-        <w:rPr>
-          <w14:textOutline w14:w="9525" w14:cap="rnd" w14:cmpd="sng" w14:algn="ctr">
-            <w14:noFill/>
-            <w14:prstDash w14:val="solid"/>
-            <w14:bevel/>
-          </w14:textOutline>
-        </w:rPr>
-        <w:t>:.</w:t>
-      </w:r>
-      <w:proofErr w:type="gramEnd"/>
-    </w:p>
-    <w:p>
-      <w:pPr>
-        <w:pStyle w:val="ListParagraph"/>
-        <w:numPr>
-          <w:ilvl w:val="0"/>
-          <w:numId w:val="1"/>
-        </w:numPr>
-        <w:snapToGrid w:val="0"/>
-        <w:rPr>
-          <w14:textOutline w14:w="9525" w14:cap="rnd" w14:cmpd="sng" w14:algn="ctr">
-            <w14:noFill/>
-            <w14:prstDash w14:val="solid"/>
-            <w14:bevel/>
-          </w14:textOutline>
-        </w:rPr>
-      </w:pPr>
-      <w:r>
-        <w:rPr>
-          <w14:textOutline w14:w="9525" w14:cap="rnd" w14:cmpd="sng" w14:algn="ctr">
-            <w14:noFill/>
-            <w14:prstDash w14:val="solid"/>
-            <w14:bevel/>
-          </w14:textOutline>
-        </w:rPr>
-        <w:t>Check the order when you get it to make sure it is correct.</w:t>
-      </w:r>
     </w:p>
     <w:p>
       <w:pPr>
@@ -445,7 +426,15 @@
         <w:t>{{</w:t>
       </w:r>
       <w:r>
-        <w:t xml:space="preserve"> trial_court </w:t>
+        <w:t xml:space="preserve"> </w:t>
+      </w:r>
+      <w:proofErr w:type="spellStart"/>
+      <w:r>
+        <w:t>trial_court</w:t>
+      </w:r>
+      <w:proofErr w:type="spellEnd"/>
+      <w:r>
+        <w:t xml:space="preserve"> </w:t>
       </w:r>
       <w:r>
         <w:t>}}</w:t>
@@ -456,8 +445,21 @@
       <w:r>
         <w:t xml:space="preserve">{{ </w:t>
       </w:r>
-      <w:r>
-        <w:t xml:space="preserve">showifdef('trial_court.phone_number') </w:t>
+      <w:proofErr w:type="spellStart"/>
+      <w:r>
+        <w:t>showifdef</w:t>
+      </w:r>
+      <w:proofErr w:type="spellEnd"/>
+      <w:r>
+        <w:t>('</w:t>
+      </w:r>
+      <w:proofErr w:type="spellStart"/>
+      <w:r>
+        <w:t>trial_court.phone_number</w:t>
+      </w:r>
+      <w:proofErr w:type="spellEnd"/>
+      <w:r>
+        <w:t xml:space="preserve">') </w:t>
       </w:r>
       <w:r>
         <w:t>}}</w:t>
@@ -479,7 +481,15 @@
         <w:t>{%p</w:t>
       </w:r>
       <w:r>
-        <w:t xml:space="preserve"> if defined('trial_court.address.address') </w:t>
+        <w:t xml:space="preserve"> if defined('</w:t>
+      </w:r>
+      <w:proofErr w:type="spellStart"/>
+      <w:r>
+        <w:t>trial_court.address.address</w:t>
+      </w:r>
+      <w:proofErr w:type="spellEnd"/>
+      <w:r>
+        <w:t xml:space="preserve">') </w:t>
       </w:r>
       <w:r>
         <w:t>%}</w:t>
@@ -487,16 +497,21 @@
       <w:r>
         <w:t xml:space="preserve"> The address of your court, if you need it, is: </w:t>
       </w:r>
-      <w:bookmarkStart w:id="3" w:name="_ayzduvo09uaz"/>
-      <w:bookmarkEnd w:id="3"/>
+      <w:bookmarkStart w:id="2" w:name="_ayzduvo09uaz"/>
+      <w:bookmarkEnd w:id="2"/>
       <w:r>
         <w:br/>
       </w:r>
       <w:r>
         <w:t xml:space="preserve">{{ </w:t>
       </w:r>
-      <w:r>
-        <w:t xml:space="preserve">trial_court.address.on_one_line() </w:t>
+      <w:proofErr w:type="spellStart"/>
+      <w:r>
+        <w:t>trial_court.address.on_one_line</w:t>
+      </w:r>
+      <w:proofErr w:type="spellEnd"/>
+      <w:r>
+        <w:t xml:space="preserve">() </w:t>
       </w:r>
       <w:r>
         <w:t>}}</w:t>
@@ -526,97 +541,13 @@
     </w:p>
     <w:p>
       <w:pPr>
-        <w:pStyle w:val="NumberedList"/>
-      </w:pPr>
-    </w:p>
-    <w:p>
-      <w:pPr>
-        <w:pStyle w:val="Heading2"/>
-      </w:pPr>
-      <w:r>
-        <w:t>What happens in the hearing?</w:t>
-      </w:r>
-    </w:p>
-    <w:p>
-      <w:r>
-        <w:t>The judge reads the complaint and the evidence. They may ask you questions.</w:t>
-      </w:r>
-    </w:p>
-    <w:p>
-      <w:r>
-        <w:rPr>
-          <w:b/>
-        </w:rPr>
-        <w:t xml:space="preserve">Tell</w:t>
-      </w:r>
-      <w:r>
-        <w:t xml:space="preserve"> the judge why you need a Notice of Appearance Form. Talk about the facts that you wrote in your </w:t>
-      </w:r>
-      <w:r>
-        <w:t xml:space="preserve">notice</w:t>
-      </w:r>
-      <w:r>
-        <w:t xml:space="preserve">. Tell the judge about any evidence that you have.</w:t>
-      </w:r>
-    </w:p>
-    <w:p/>
-    <w:p>
-      <w:pPr>
-        <w:pStyle w:val="Heading2"/>
-      </w:pPr>
-      <w:bookmarkStart w:id="4" w:name="_7jbtnvplu76"/>
-      <w:bookmarkEnd w:id="4"/>
-      <w:r>
-        <w:t>What can the judge do?</w:t>
-      </w:r>
-    </w:p>
-    <w:p>
-      <w:r>
-        <w:t xml:space="preserve">At the hearing the judge can:</w:t>
-      </w:r>
-    </w:p>
-    <w:p>
-      <w:pPr>
-        <w:pStyle w:val="Heading2"/>
-      </w:pPr>
-      <w:r>
-        <w:t>What happens if the judge makes the order?</w:t>
-      </w:r>
-    </w:p>
-    <w:p>
-      <w:r>
-        <w:t xml:space="preserve">If the judge decides to grant your order, they:</w:t>
-      </w:r>
-    </w:p>
-    <w:p>
-      <w:pPr>
-        <w:rPr>
-          <w:b/>
-        </w:rPr>
-      </w:pPr>
-    </w:p>
-    <w:p>
-      <w:r>
-        <w:rPr>
-          <w:b/>
-        </w:rPr>
-        <w:t xml:space="preserve">Read </w:t>
-      </w:r>
-      <w:r>
-        <w:t>the order as soon as you get it. Call the court to fix any mistakes. You may need to go back in front of the judge to get the order corrected.</w:t>
-      </w:r>
-      <w:bookmarkStart w:id="5" w:name="_jpvqkqfibwqh"/>
-      <w:bookmarkStart w:id="6" w:name="_wjzvjugefec1"/>
-      <w:bookmarkEnd w:id="5"/>
-      <w:bookmarkEnd w:id="6"/>
-    </w:p>
-    <w:p>
-      <w:pPr>
         <w:pStyle w:val="Heading2"/>
         <w:keepNext/>
       </w:pPr>
-      <w:r>
-        <w:t xml:space="preserve">Learn more</w:t>
+      <w:bookmarkStart w:id="3" w:name="_7jbtnvplu76"/>
+      <w:bookmarkEnd w:id="3"/>
+      <w:r>
+        <w:t>Learn more</w:t>
       </w:r>
     </w:p>
     <w:p>
@@ -633,7 +564,7 @@
         <w:rPr>
           <w:b/>
         </w:rPr>
-        <w:t xml:space="preserve">https://www.mass.gov/how-to/file-an-appearance-form</w:t>
+        <w:t>https://www.mass.gov/how-to/file-an-appearance-form</w:t>
       </w:r>
     </w:p>
     <w:p>
@@ -645,30 +576,27 @@
       </w:r>
     </w:p>
     <w:p>
-      <w:pPr>
-        <w:pStyle w:val="Normal"/>
-        <w:rPr/>
-      </w:pPr>
-      <w:r>
-        <w:t xml:space="preserve"/>
-      </w:r>
-      <w:r>
+      <w:r>
+        <w:rPr>
+          <w:noProof/>
+        </w:rPr>
         <w:drawing>
-          <wp:inline xmlns:a="http://schemas.openxmlformats.org/drawingml/2006/main" xmlns:pic="http://schemas.openxmlformats.org/drawingml/2006/picture">
+          <wp:inline distT="0" distB="0" distL="0" distR="0" wp14:anchorId="5684B70F" wp14:editId="3C6F8E85">
             <wp:extent cx="914400" cy="914400"/>
+            <wp:effectExtent l="0" t="0" r="0" b="0"/>
             <wp:docPr id="1001" name="Picture 1"/>
             <wp:cNvGraphicFramePr>
-              <a:graphicFrameLocks noChangeAspect="1"/>
+              <a:graphicFrameLocks xmlns:a="http://schemas.openxmlformats.org/drawingml/2006/main" noChangeAspect="1"/>
             </wp:cNvGraphicFramePr>
-            <a:graphic>
+            <a:graphic xmlns:a="http://schemas.openxmlformats.org/drawingml/2006/main">
               <a:graphicData uri="http://schemas.openxmlformats.org/drawingml/2006/picture">
-                <pic:pic>
+                <pic:pic xmlns:pic="http://schemas.openxmlformats.org/drawingml/2006/picture">
                   <pic:nvPicPr>
                     <pic:cNvPr id="0" name="datempzo4mtiny.png"/>
                     <pic:cNvPicPr/>
                   </pic:nvPicPr>
                   <pic:blipFill>
-                    <a:blip r:embed="rId9"/>
+                    <a:blip r:embed="rId7"/>
                     <a:stretch>
                       <a:fillRect/>
                     </a:stretch>
@@ -678,16 +606,15 @@
                       <a:off x="0" y="0"/>
                       <a:ext cx="914400" cy="914400"/>
                     </a:xfrm>
-                    <a:prstGeom prst="rect"/>
+                    <a:prstGeom prst="rect">
+                      <a:avLst/>
+                    </a:prstGeom>
                   </pic:spPr>
                 </pic:pic>
               </a:graphicData>
             </a:graphic>
           </wp:inline>
         </w:drawing>
-      </w:r>
-      <w:r>
-        <w:t xml:space="preserve"/>
       </w:r>
     </w:p>
     <w:p/>
@@ -704,7 +631,7 @@
 </file>
 
 <file path=word/endnotes.xml><?xml version="1.0" encoding="utf-8"?>
-<w:endnotes xmlns:wpc="http://schemas.microsoft.com/office/word/2010/wordprocessingCanvas" xmlns:cx="http://schemas.microsoft.com/office/drawing/2014/chartex" xmlns:cx1="http://schemas.microsoft.com/office/drawing/2015/9/8/chartex" xmlns:cx2="http://schemas.microsoft.com/office/drawing/2015/10/21/chartex" xmlns:cx3="http://schemas.microsoft.com/office/drawing/2016/5/9/chartex" xmlns:cx4="http://schemas.microsoft.com/office/drawing/2016/5/10/chartex" xmlns:cx5="http://schemas.microsoft.com/office/drawing/2016/5/11/chartex" xmlns:cx6="http://schemas.microsoft.com/office/drawing/2016/5/12/chartex" xmlns:cx7="http://schemas.microsoft.com/office/drawing/2016/5/13/chartex" xmlns:cx8="http://schemas.microsoft.com/office/drawing/2016/5/14/chartex" xmlns:mc="http://schemas.openxmlformats.org/markup-compatibility/2006" xmlns:aink="http://schemas.microsoft.com/office/drawing/2016/ink" xmlns:am3d="http://schemas.microsoft.com/office/drawing/2017/model3d" xmlns:o="urn:schemas-microsoft-com:office:office" xmlns:r="http://schemas.openxmlformats.org/officeDocument/2006/relationships" xmlns:m="http://schemas.openxmlformats.org/officeDocument/2006/math" xmlns:v="urn:schemas-microsoft-com:vml" xmlns:wp14="http://schemas.microsoft.com/office/word/2010/wordprocessingDrawing" xmlns:wp="http://schemas.openxmlformats.org/drawingml/2006/wordprocessingDrawing" xmlns:w10="urn:schemas-microsoft-com:office:word" xmlns:w="http://schemas.openxmlformats.org/wordprocessingml/2006/main" xmlns:w14="http://schemas.microsoft.com/office/word/2010/wordml" xmlns:w15="http://schemas.microsoft.com/office/word/2012/wordml" xmlns:w16cid="http://schemas.microsoft.com/office/word/2016/wordml/cid" xmlns:w16se="http://schemas.microsoft.com/office/word/2015/wordml/symex" xmlns:wpg="http://schemas.microsoft.com/office/word/2010/wordprocessingGroup" xmlns:wpi="http://schemas.microsoft.com/office/word/2010/wordprocessingInk" xmlns:wne="http://schemas.microsoft.com/office/word/2006/wordml" xmlns:wps="http://schemas.microsoft.com/office/word/2010/wordprocessingShape" mc:Ignorable="w14 w15 w16se w16cid wp14">
+<w:endnotes xmlns:wpc="http://schemas.microsoft.com/office/word/2010/wordprocessingCanvas" xmlns:cx="http://schemas.microsoft.com/office/drawing/2014/chartex" xmlns:cx1="http://schemas.microsoft.com/office/drawing/2015/9/8/chartex" xmlns:cx2="http://schemas.microsoft.com/office/drawing/2015/10/21/chartex" xmlns:cx3="http://schemas.microsoft.com/office/drawing/2016/5/9/chartex" xmlns:cx4="http://schemas.microsoft.com/office/drawing/2016/5/10/chartex" xmlns:cx5="http://schemas.microsoft.com/office/drawing/2016/5/11/chartex" xmlns:cx6="http://schemas.microsoft.com/office/drawing/2016/5/12/chartex" xmlns:cx7="http://schemas.microsoft.com/office/drawing/2016/5/13/chartex" xmlns:cx8="http://schemas.microsoft.com/office/drawing/2016/5/14/chartex" xmlns:mc="http://schemas.openxmlformats.org/markup-compatibility/2006" xmlns:aink="http://schemas.microsoft.com/office/drawing/2016/ink" xmlns:am3d="http://schemas.microsoft.com/office/drawing/2017/model3d" xmlns:o="urn:schemas-microsoft-com:office:office" xmlns:oel="http://schemas.microsoft.com/office/2019/extlst" xmlns:r="http://schemas.openxmlformats.org/officeDocument/2006/relationships" xmlns:m="http://schemas.openxmlformats.org/officeDocument/2006/math" xmlns:v="urn:schemas-microsoft-com:vml" xmlns:wp14="http://schemas.microsoft.com/office/word/2010/wordprocessingDrawing" xmlns:wp="http://schemas.openxmlformats.org/drawingml/2006/wordprocessingDrawing" xmlns:w10="urn:schemas-microsoft-com:office:word" xmlns:w="http://schemas.openxmlformats.org/wordprocessingml/2006/main" xmlns:w14="http://schemas.microsoft.com/office/word/2010/wordml" xmlns:w15="http://schemas.microsoft.com/office/word/2012/wordml" xmlns:w16cex="http://schemas.microsoft.com/office/word/2018/wordml/cex" xmlns:w16cid="http://schemas.microsoft.com/office/word/2016/wordml/cid" xmlns:w16="http://schemas.microsoft.com/office/word/2018/wordml" xmlns:w16du="http://schemas.microsoft.com/office/word/2023/wordml/word16du" xmlns:w16sdtdh="http://schemas.microsoft.com/office/word/2020/wordml/sdtdatahash" xmlns:w16se="http://schemas.microsoft.com/office/word/2015/wordml/symex" xmlns:wpg="http://schemas.microsoft.com/office/word/2010/wordprocessingGroup" xmlns:wpi="http://schemas.microsoft.com/office/word/2010/wordprocessingInk" xmlns:wne="http://schemas.microsoft.com/office/word/2006/wordml" xmlns:wps="http://schemas.microsoft.com/office/word/2010/wordprocessingShape" mc:Ignorable="w14 w15 w16se w16cid w16 w16cex w16sdtdh w16du wp14">
   <w:endnote w:type="separator" w:id="-1">
     <w:p>
       <w:pPr>
@@ -729,7 +656,7 @@
 </file>
 
 <file path=word/footnotes.xml><?xml version="1.0" encoding="utf-8"?>
-<w:footnotes xmlns:wpc="http://schemas.microsoft.com/office/word/2010/wordprocessingCanvas" xmlns:cx="http://schemas.microsoft.com/office/drawing/2014/chartex" xmlns:cx1="http://schemas.microsoft.com/office/drawing/2015/9/8/chartex" xmlns:cx2="http://schemas.microsoft.com/office/drawing/2015/10/21/chartex" xmlns:cx3="http://schemas.microsoft.com/office/drawing/2016/5/9/chartex" xmlns:cx4="http://schemas.microsoft.com/office/drawing/2016/5/10/chartex" xmlns:cx5="http://schemas.microsoft.com/office/drawing/2016/5/11/chartex" xmlns:cx6="http://schemas.microsoft.com/office/drawing/2016/5/12/chartex" xmlns:cx7="http://schemas.microsoft.com/office/drawing/2016/5/13/chartex" xmlns:cx8="http://schemas.microsoft.com/office/drawing/2016/5/14/chartex" xmlns:mc="http://schemas.openxmlformats.org/markup-compatibility/2006" xmlns:aink="http://schemas.microsoft.com/office/drawing/2016/ink" xmlns:am3d="http://schemas.microsoft.com/office/drawing/2017/model3d" xmlns:o="urn:schemas-microsoft-com:office:office" xmlns:r="http://schemas.openxmlformats.org/officeDocument/2006/relationships" xmlns:m="http://schemas.openxmlformats.org/officeDocument/2006/math" xmlns:v="urn:schemas-microsoft-com:vml" xmlns:wp14="http://schemas.microsoft.com/office/word/2010/wordprocessingDrawing" xmlns:wp="http://schemas.openxmlformats.org/drawingml/2006/wordprocessingDrawing" xmlns:w10="urn:schemas-microsoft-com:office:word" xmlns:w="http://schemas.openxmlformats.org/wordprocessingml/2006/main" xmlns:w14="http://schemas.microsoft.com/office/word/2010/wordml" xmlns:w15="http://schemas.microsoft.com/office/word/2012/wordml" xmlns:w16cid="http://schemas.microsoft.com/office/word/2016/wordml/cid" xmlns:w16se="http://schemas.microsoft.com/office/word/2015/wordml/symex" xmlns:wpg="http://schemas.microsoft.com/office/word/2010/wordprocessingGroup" xmlns:wpi="http://schemas.microsoft.com/office/word/2010/wordprocessingInk" xmlns:wne="http://schemas.microsoft.com/office/word/2006/wordml" xmlns:wps="http://schemas.microsoft.com/office/word/2010/wordprocessingShape" mc:Ignorable="w14 w15 w16se w16cid wp14">
+<w:footnotes xmlns:wpc="http://schemas.microsoft.com/office/word/2010/wordprocessingCanvas" xmlns:cx="http://schemas.microsoft.com/office/drawing/2014/chartex" xmlns:cx1="http://schemas.microsoft.com/office/drawing/2015/9/8/chartex" xmlns:cx2="http://schemas.microsoft.com/office/drawing/2015/10/21/chartex" xmlns:cx3="http://schemas.microsoft.com/office/drawing/2016/5/9/chartex" xmlns:cx4="http://schemas.microsoft.com/office/drawing/2016/5/10/chartex" xmlns:cx5="http://schemas.microsoft.com/office/drawing/2016/5/11/chartex" xmlns:cx6="http://schemas.microsoft.com/office/drawing/2016/5/12/chartex" xmlns:cx7="http://schemas.microsoft.com/office/drawing/2016/5/13/chartex" xmlns:cx8="http://schemas.microsoft.com/office/drawing/2016/5/14/chartex" xmlns:mc="http://schemas.openxmlformats.org/markup-compatibility/2006" xmlns:aink="http://schemas.microsoft.com/office/drawing/2016/ink" xmlns:am3d="http://schemas.microsoft.com/office/drawing/2017/model3d" xmlns:o="urn:schemas-microsoft-com:office:office" xmlns:oel="http://schemas.microsoft.com/office/2019/extlst" xmlns:r="http://schemas.openxmlformats.org/officeDocument/2006/relationships" xmlns:m="http://schemas.openxmlformats.org/officeDocument/2006/math" xmlns:v="urn:schemas-microsoft-com:vml" xmlns:wp14="http://schemas.microsoft.com/office/word/2010/wordprocessingDrawing" xmlns:wp="http://schemas.openxmlformats.org/drawingml/2006/wordprocessingDrawing" xmlns:w10="urn:schemas-microsoft-com:office:word" xmlns:w="http://schemas.openxmlformats.org/wordprocessingml/2006/main" xmlns:w14="http://schemas.microsoft.com/office/word/2010/wordml" xmlns:w15="http://schemas.microsoft.com/office/word/2012/wordml" xmlns:w16cex="http://schemas.microsoft.com/office/word/2018/wordml/cex" xmlns:w16cid="http://schemas.microsoft.com/office/word/2016/wordml/cid" xmlns:w16="http://schemas.microsoft.com/office/word/2018/wordml" xmlns:w16du="http://schemas.microsoft.com/office/word/2023/wordml/word16du" xmlns:w16sdtdh="http://schemas.microsoft.com/office/word/2020/wordml/sdtdatahash" xmlns:w16se="http://schemas.microsoft.com/office/word/2015/wordml/symex" xmlns:wpg="http://schemas.microsoft.com/office/word/2010/wordprocessingGroup" xmlns:wpi="http://schemas.microsoft.com/office/word/2010/wordprocessingInk" xmlns:wne="http://schemas.microsoft.com/office/word/2006/wordml" xmlns:wps="http://schemas.microsoft.com/office/word/2010/wordprocessingShape" mc:Ignorable="w14 w15 w16se w16cid w16 w16cex w16sdtdh w16du wp14">
   <w:footnote w:type="separator" w:id="-1">
     <w:p>
       <w:pPr>
@@ -754,7 +681,7 @@
 </file>
 
 <file path=word/numbering.xml><?xml version="1.0" encoding="utf-8"?>
-<w:numbering xmlns:wpc="http://schemas.microsoft.com/office/word/2010/wordprocessingCanvas" xmlns:cx="http://schemas.microsoft.com/office/drawing/2014/chartex" xmlns:cx1="http://schemas.microsoft.com/office/drawing/2015/9/8/chartex" xmlns:cx2="http://schemas.microsoft.com/office/drawing/2015/10/21/chartex" xmlns:cx3="http://schemas.microsoft.com/office/drawing/2016/5/9/chartex" xmlns:cx4="http://schemas.microsoft.com/office/drawing/2016/5/10/chartex" xmlns:cx5="http://schemas.microsoft.com/office/drawing/2016/5/11/chartex" xmlns:cx6="http://schemas.microsoft.com/office/drawing/2016/5/12/chartex" xmlns:cx7="http://schemas.microsoft.com/office/drawing/2016/5/13/chartex" xmlns:cx8="http://schemas.microsoft.com/office/drawing/2016/5/14/chartex" xmlns:mc="http://schemas.openxmlformats.org/markup-compatibility/2006" xmlns:aink="http://schemas.microsoft.com/office/drawing/2016/ink" xmlns:am3d="http://schemas.microsoft.com/office/drawing/2017/model3d" xmlns:o="urn:schemas-microsoft-com:office:office" xmlns:r="http://schemas.openxmlformats.org/officeDocument/2006/relationships" xmlns:m="http://schemas.openxmlformats.org/officeDocument/2006/math" xmlns:v="urn:schemas-microsoft-com:vml" xmlns:wp14="http://schemas.microsoft.com/office/word/2010/wordprocessingDrawing" xmlns:wp="http://schemas.openxmlformats.org/drawingml/2006/wordprocessingDrawing" xmlns:w10="urn:schemas-microsoft-com:office:word" xmlns:w="http://schemas.openxmlformats.org/wordprocessingml/2006/main" xmlns:w14="http://schemas.microsoft.com/office/word/2010/wordml" xmlns:w15="http://schemas.microsoft.com/office/word/2012/wordml" xmlns:w16cid="http://schemas.microsoft.com/office/word/2016/wordml/cid" xmlns:w16se="http://schemas.microsoft.com/office/word/2015/wordml/symex" xmlns:wpg="http://schemas.microsoft.com/office/word/2010/wordprocessingGroup" xmlns:wpi="http://schemas.microsoft.com/office/word/2010/wordprocessingInk" xmlns:wne="http://schemas.microsoft.com/office/word/2006/wordml" xmlns:wps="http://schemas.microsoft.com/office/word/2010/wordprocessingShape" mc:Ignorable="w14 w15 w16se w16cid wp14">
+<w:numbering xmlns:wpc="http://schemas.microsoft.com/office/word/2010/wordprocessingCanvas" xmlns:cx="http://schemas.microsoft.com/office/drawing/2014/chartex" xmlns:cx1="http://schemas.microsoft.com/office/drawing/2015/9/8/chartex" xmlns:cx2="http://schemas.microsoft.com/office/drawing/2015/10/21/chartex" xmlns:cx3="http://schemas.microsoft.com/office/drawing/2016/5/9/chartex" xmlns:cx4="http://schemas.microsoft.com/office/drawing/2016/5/10/chartex" xmlns:cx5="http://schemas.microsoft.com/office/drawing/2016/5/11/chartex" xmlns:cx6="http://schemas.microsoft.com/office/drawing/2016/5/12/chartex" xmlns:cx7="http://schemas.microsoft.com/office/drawing/2016/5/13/chartex" xmlns:cx8="http://schemas.microsoft.com/office/drawing/2016/5/14/chartex" xmlns:mc="http://schemas.openxmlformats.org/markup-compatibility/2006" xmlns:aink="http://schemas.microsoft.com/office/drawing/2016/ink" xmlns:am3d="http://schemas.microsoft.com/office/drawing/2017/model3d" xmlns:o="urn:schemas-microsoft-com:office:office" xmlns:oel="http://schemas.microsoft.com/office/2019/extlst" xmlns:r="http://schemas.openxmlformats.org/officeDocument/2006/relationships" xmlns:m="http://schemas.openxmlformats.org/officeDocument/2006/math" xmlns:v="urn:schemas-microsoft-com:vml" xmlns:wp14="http://schemas.microsoft.com/office/word/2010/wordprocessingDrawing" xmlns:wp="http://schemas.openxmlformats.org/drawingml/2006/wordprocessingDrawing" xmlns:w10="urn:schemas-microsoft-com:office:word" xmlns:w="http://schemas.openxmlformats.org/wordprocessingml/2006/main" xmlns:w14="http://schemas.microsoft.com/office/word/2010/wordml" xmlns:w15="http://schemas.microsoft.com/office/word/2012/wordml" xmlns:w16cex="http://schemas.microsoft.com/office/word/2018/wordml/cex" xmlns:w16cid="http://schemas.microsoft.com/office/word/2016/wordml/cid" xmlns:w16="http://schemas.microsoft.com/office/word/2018/wordml" xmlns:w16du="http://schemas.microsoft.com/office/word/2023/wordml/word16du" xmlns:w16sdtdh="http://schemas.microsoft.com/office/word/2020/wordml/sdtdatahash" xmlns:w16se="http://schemas.microsoft.com/office/word/2015/wordml/symex" xmlns:wpg="http://schemas.microsoft.com/office/word/2010/wordprocessingGroup" xmlns:wpi="http://schemas.microsoft.com/office/word/2010/wordprocessingInk" xmlns:wne="http://schemas.microsoft.com/office/word/2006/wordml" xmlns:wps="http://schemas.microsoft.com/office/word/2010/wordprocessingShape" mc:Ignorable="w14 w15 w16se w16cid w16 w16cex w16sdtdh w16du wp14">
   <w:abstractNum w:abstractNumId="0" w15:restartNumberingAfterBreak="0">
     <w:nsid w:val="09425DE4"/>
     <w:multiLevelType w:val="multilevel"/>
@@ -2014,41 +1941,41 @@
       </w:rPr>
     </w:lvl>
   </w:abstractNum>
-  <w:num w:numId="1">
+  <w:num w:numId="1" w16cid:durableId="1032151775">
     <w:abstractNumId w:val="0"/>
   </w:num>
-  <w:num w:numId="2">
+  <w:num w:numId="2" w16cid:durableId="2122020398">
     <w:abstractNumId w:val="2"/>
   </w:num>
-  <w:num w:numId="3">
+  <w:num w:numId="3" w16cid:durableId="1935939279">
     <w:abstractNumId w:val="6"/>
   </w:num>
-  <w:num w:numId="4">
+  <w:num w:numId="4" w16cid:durableId="1352803411">
     <w:abstractNumId w:val="9"/>
   </w:num>
-  <w:num w:numId="5">
+  <w:num w:numId="5" w16cid:durableId="2055814228">
     <w:abstractNumId w:val="3"/>
   </w:num>
-  <w:num w:numId="6">
+  <w:num w:numId="6" w16cid:durableId="315571802">
     <w:abstractNumId w:val="5"/>
   </w:num>
-  <w:num w:numId="7">
+  <w:num w:numId="7" w16cid:durableId="1796633350">
     <w:abstractNumId w:val="8"/>
   </w:num>
-  <w:num w:numId="8">
+  <w:num w:numId="8" w16cid:durableId="56754737">
     <w:abstractNumId w:val="1"/>
   </w:num>
-  <w:num w:numId="9">
+  <w:num w:numId="9" w16cid:durableId="610629542">
     <w:abstractNumId w:val="4"/>
   </w:num>
-  <w:num w:numId="10">
+  <w:num w:numId="10" w16cid:durableId="594480138">
     <w:abstractNumId w:val="7"/>
   </w:num>
 </w:numbering>
 </file>
 
 <file path=word/styles.xml><?xml version="1.0" encoding="utf-8"?>
-<w:styles xmlns:mc="http://schemas.openxmlformats.org/markup-compatibility/2006" xmlns:r="http://schemas.openxmlformats.org/officeDocument/2006/relationships" xmlns:w="http://schemas.openxmlformats.org/wordprocessingml/2006/main" xmlns:w14="http://schemas.microsoft.com/office/word/2010/wordml" xmlns:w15="http://schemas.microsoft.com/office/word/2012/wordml" xmlns:w16cid="http://schemas.microsoft.com/office/word/2016/wordml/cid" xmlns:w16se="http://schemas.microsoft.com/office/word/2015/wordml/symex" mc:Ignorable="w14 w15 w16se w16cid">
+<w:styles xmlns:mc="http://schemas.openxmlformats.org/markup-compatibility/2006" xmlns:r="http://schemas.openxmlformats.org/officeDocument/2006/relationships" xmlns:w="http://schemas.openxmlformats.org/wordprocessingml/2006/main" xmlns:w14="http://schemas.microsoft.com/office/word/2010/wordml" xmlns:w15="http://schemas.microsoft.com/office/word/2012/wordml" xmlns:w16cex="http://schemas.microsoft.com/office/word/2018/wordml/cex" xmlns:w16cid="http://schemas.microsoft.com/office/word/2016/wordml/cid" xmlns:w16="http://schemas.microsoft.com/office/word/2018/wordml" xmlns:w16du="http://schemas.microsoft.com/office/word/2023/wordml/word16du" xmlns:w16sdtdh="http://schemas.microsoft.com/office/word/2020/wordml/sdtdatahash" xmlns:w16se="http://schemas.microsoft.com/office/word/2015/wordml/symex" mc:Ignorable="w14 w15 w16se w16cid w16 w16cex w16sdtdh w16du">
   <w:docDefaults>
     <w:rPrDefault>
       <w:rPr>
@@ -2063,7 +1990,7 @@
       </w:pPr>
     </w:pPrDefault>
   </w:docDefaults>
-  <w:latentStyles w:defLockedState="0" w:defUIPriority="99" w:defSemiHidden="0" w:defUnhideWhenUsed="0" w:defQFormat="0" w:count="375">
+  <w:latentStyles w:defLockedState="0" w:defUIPriority="99" w:defSemiHidden="0" w:defUnhideWhenUsed="0" w:defQFormat="0" w:count="376">
     <w:lsdException w:name="Normal" w:uiPriority="0" w:qFormat="1"/>
     <w:lsdException w:name="heading 1" w:uiPriority="9" w:qFormat="1"/>
     <w:lsdException w:name="heading 2" w:semiHidden="1" w:uiPriority="9" w:unhideWhenUsed="1" w:qFormat="1"/>
@@ -2439,6 +2366,7 @@
     <w:lsdException w:name="Smart Hyperlink" w:semiHidden="1" w:unhideWhenUsed="1"/>
     <w:lsdException w:name="Hashtag" w:semiHidden="1" w:unhideWhenUsed="1"/>
     <w:lsdException w:name="Unresolved Mention" w:semiHidden="1" w:unhideWhenUsed="1"/>
+    <w:lsdException w:name="Smart Link" w:semiHidden="1" w:unhideWhenUsed="1"/>
   </w:latentStyles>
   <w:style w:type="paragraph" w:default="1" w:styleId="Normal">
     <w:name w:val="Normal"/>

--- a/docassemble/MANoticeOfAppearanceForm/data/templates/notice_of_appearance_form_next_steps.docx
+++ b/docassemble/MANoticeOfAppearanceForm/data/templates/notice_of_appearance_form_next_steps.docx
@@ -34,7 +34,7 @@
               <w:rPr>
                 <w:color w:val="FFFFFF" w:themeColor="background1"/>
               </w:rPr>
-              <w:t>This interview produces a completed Notice of Appearance Form which you need to fill out if you are being represented by someone or you are representing yourself in your case</w:t>
+              <w:t>Notice of Appearance – Next Steps</w:t>
             </w:r>
           </w:p>
         </w:tc>
@@ -62,30 +62,45 @@
         <w:t>}}</w:t>
       </w:r>
       <w:r>
-        <w:t>! You have finished all the forms you need to This interview produces a completed Notice of Appearance Form which you need to fill out if you are being represented by someone or you are representing yourself in your case. The rest of the pages in this packet are your</w:t>
-      </w:r>
-      <w:r>
-        <w:t xml:space="preserve"> notice </w:t>
+        <w:t>! You have finished produc</w:t>
+      </w:r>
+      <w:r>
+        <w:t>ing</w:t>
+      </w:r>
+      <w:r>
+        <w:t xml:space="preserve"> a completed Notice of Appearance Form</w:t>
+      </w:r>
+      <w:r>
+        <w:t xml:space="preserve">! Now you need to file </w:t>
+      </w:r>
+      <w:r>
+        <w:t xml:space="preserve">the form with {{ </w:t>
+      </w:r>
+      <w:proofErr w:type="spellStart"/>
+      <w:r>
+        <w:t>trial_court</w:t>
+      </w:r>
+      <w:proofErr w:type="spellEnd"/>
+      <w:r>
+        <w:t xml:space="preserve"> }}</w:t>
+      </w:r>
+      <w:r>
+        <w:t xml:space="preserve"> which you can do by following the instructions below. </w:t>
+      </w:r>
+      <w:r>
+        <w:t>The rest of the pages in this packet are your</w:t>
       </w:r>
       <w:r>
         <w:t xml:space="preserve"> </w:t>
       </w:r>
       <w:r>
-        <w:t>{%</w:t>
-      </w:r>
-      <w:r>
-        <w:t xml:space="preserve"> if </w:t>
-      </w:r>
-      <w:proofErr w:type="spellStart"/>
-      <w:r>
-        <w:t>other_parties.number</w:t>
-      </w:r>
-      <w:proofErr w:type="spellEnd"/>
-      <w:r>
-        <w:t xml:space="preserve">() </w:t>
-      </w:r>
-      <w:r>
-        <w:t>%}</w:t>
+        <w:t>N</w:t>
+      </w:r>
+      <w:r>
+        <w:t>otice</w:t>
+      </w:r>
+      <w:r>
+        <w:t xml:space="preserve"> of Appearance</w:t>
       </w:r>
       <w:r>
         <w:rPr>
@@ -156,16 +171,13 @@
         <w:rPr>
           <w:b/>
         </w:rPr>
-        <w:t>}}{%</w:t>
-      </w:r>
-      <w:r>
-        <w:t xml:space="preserve"> endif </w:t>
-      </w:r>
-      <w:r>
-        <w:t>%}</w:t>
-      </w:r>
-      <w:r>
-        <w:t>.</w:t>
+        <w:t>}}</w:t>
+      </w:r>
+      <w:r>
+        <w:rPr>
+          <w:b/>
+        </w:rPr>
+        <w:t xml:space="preserve"> </w:t>
       </w:r>
     </w:p>
     <w:p/>
@@ -396,7 +408,13 @@
         <w:pStyle w:val="Heading2"/>
       </w:pPr>
       <w:r>
-        <w:t>To file your [answer/motion] right away</w:t>
+        <w:t>F</w:t>
+      </w:r>
+      <w:r>
+        <w:t xml:space="preserve">ile your </w:t>
+      </w:r>
+      <w:r>
+        <w:t>Notice of Appearance</w:t>
       </w:r>
     </w:p>
     <w:p>

--- a/docassemble/MANoticeOfAppearanceForm/data/templates/notice_of_appearance_form_next_steps.docx
+++ b/docassemble/MANoticeOfAppearanceForm/data/templates/notice_of_appearance_form_next_steps.docx
@@ -1,6 +1,6 @@
 
 <file path=word/document.xml><?xml version="1.0" encoding="utf-8"?>
-<w:document xmlns:wpc="http://schemas.microsoft.com/office/word/2010/wordprocessingCanvas" xmlns:cx="http://schemas.microsoft.com/office/drawing/2014/chartex" xmlns:cx1="http://schemas.microsoft.com/office/drawing/2015/9/8/chartex" xmlns:cx2="http://schemas.microsoft.com/office/drawing/2015/10/21/chartex" xmlns:cx3="http://schemas.microsoft.com/office/drawing/2016/5/9/chartex" xmlns:cx4="http://schemas.microsoft.com/office/drawing/2016/5/10/chartex" xmlns:cx5="http://schemas.microsoft.com/office/drawing/2016/5/11/chartex" xmlns:cx6="http://schemas.microsoft.com/office/drawing/2016/5/12/chartex" xmlns:cx7="http://schemas.microsoft.com/office/drawing/2016/5/13/chartex" xmlns:cx8="http://schemas.microsoft.com/office/drawing/2016/5/14/chartex" xmlns:mc="http://schemas.openxmlformats.org/markup-compatibility/2006" xmlns:aink="http://schemas.microsoft.com/office/drawing/2016/ink" xmlns:am3d="http://schemas.microsoft.com/office/drawing/2017/model3d" xmlns:o="urn:schemas-microsoft-com:office:office" xmlns:oel="http://schemas.microsoft.com/office/2019/extlst" xmlns:r="http://schemas.openxmlformats.org/officeDocument/2006/relationships" xmlns:m="http://schemas.openxmlformats.org/officeDocument/2006/math" xmlns:v="urn:schemas-microsoft-com:vml" xmlns:wp14="http://schemas.microsoft.com/office/word/2010/wordprocessingDrawing" xmlns:wp="http://schemas.openxmlformats.org/drawingml/2006/wordprocessingDrawing" xmlns:w10="urn:schemas-microsoft-com:office:word" xmlns:w="http://schemas.openxmlformats.org/wordprocessingml/2006/main" xmlns:w14="http://schemas.microsoft.com/office/word/2010/wordml" xmlns:w15="http://schemas.microsoft.com/office/word/2012/wordml" xmlns:w16cex="http://schemas.microsoft.com/office/word/2018/wordml/cex" xmlns:w16cid="http://schemas.microsoft.com/office/word/2016/wordml/cid" xmlns:w16="http://schemas.microsoft.com/office/word/2018/wordml" xmlns:w16du="http://schemas.microsoft.com/office/word/2023/wordml/word16du" xmlns:w16sdtdh="http://schemas.microsoft.com/office/word/2020/wordml/sdtdatahash" xmlns:w16se="http://schemas.microsoft.com/office/word/2015/wordml/symex" xmlns:wpg="http://schemas.microsoft.com/office/word/2010/wordprocessingGroup" xmlns:wpi="http://schemas.microsoft.com/office/word/2010/wordprocessingInk" xmlns:wne="http://schemas.microsoft.com/office/word/2006/wordml" xmlns:wps="http://schemas.microsoft.com/office/word/2010/wordprocessingShape" mc:Ignorable="w14 w15 w16se w16cid w16 w16cex w16sdtdh w16du wp14">
+<w:document xmlns:wpc="http://schemas.microsoft.com/office/word/2010/wordprocessingCanvas" xmlns:cx="http://schemas.microsoft.com/office/drawing/2014/chartex" xmlns:cx1="http://schemas.microsoft.com/office/drawing/2015/9/8/chartex" xmlns:cx2="http://schemas.microsoft.com/office/drawing/2015/10/21/chartex" xmlns:cx3="http://schemas.microsoft.com/office/drawing/2016/5/9/chartex" xmlns:cx4="http://schemas.microsoft.com/office/drawing/2016/5/10/chartex" xmlns:cx5="http://schemas.microsoft.com/office/drawing/2016/5/11/chartex" xmlns:cx6="http://schemas.microsoft.com/office/drawing/2016/5/12/chartex" xmlns:cx7="http://schemas.microsoft.com/office/drawing/2016/5/13/chartex" xmlns:cx8="http://schemas.microsoft.com/office/drawing/2016/5/14/chartex" xmlns:mc="http://schemas.openxmlformats.org/markup-compatibility/2006" xmlns:aink="http://schemas.microsoft.com/office/drawing/2016/ink" xmlns:am3d="http://schemas.microsoft.com/office/drawing/2017/model3d" xmlns:o="urn:schemas-microsoft-com:office:office" xmlns:oel="http://schemas.microsoft.com/office/2019/extlst" xmlns:r="http://schemas.openxmlformats.org/officeDocument/2006/relationships" xmlns:m="http://schemas.openxmlformats.org/officeDocument/2006/math" xmlns:v="urn:schemas-microsoft-com:vml" xmlns:wp14="http://schemas.microsoft.com/office/word/2010/wordprocessingDrawing" xmlns:wp="http://schemas.openxmlformats.org/drawingml/2006/wordprocessingDrawing" xmlns:w10="urn:schemas-microsoft-com:office:word" xmlns:w="http://schemas.openxmlformats.org/wordprocessingml/2006/main" xmlns:w14="http://schemas.microsoft.com/office/word/2010/wordml" xmlns:w15="http://schemas.microsoft.com/office/word/2012/wordml" xmlns:w16cex="http://schemas.microsoft.com/office/word/2018/wordml/cex" xmlns:w16cid="http://schemas.microsoft.com/office/word/2016/wordml/cid" xmlns:w16="http://schemas.microsoft.com/office/word/2018/wordml" xmlns:w16du="http://schemas.microsoft.com/office/word/2023/wordml/word16du" xmlns:w16sdtdh="http://schemas.microsoft.com/office/word/2020/wordml/sdtdatahash" xmlns:w16sdtfl="http://schemas.microsoft.com/office/word/2024/wordml/sdtformatlock" xmlns:w16se="http://schemas.microsoft.com/office/word/2015/wordml/symex" xmlns:wpg="http://schemas.microsoft.com/office/word/2010/wordprocessingGroup" xmlns:wpi="http://schemas.microsoft.com/office/word/2010/wordprocessingInk" xmlns:wne="http://schemas.microsoft.com/office/word/2006/wordml" xmlns:wps="http://schemas.microsoft.com/office/word/2010/wordprocessingShape" mc:Ignorable="w14 w15 w16se w16cid w16 w16cex w16sdtdh w16sdtfl w16du wp14">
   <w:background w:color="FFFFFF"/>
   <w:body>
     <w:tbl>
@@ -49,20 +49,28 @@
       </w:pPr>
     </w:p>
     <w:p>
-      <w:r>
-        <w:t xml:space="preserve">Congratulations </w:t>
-      </w:r>
+      <w:proofErr w:type="gramStart"/>
       <w:r>
         <w:t>{{</w:t>
       </w:r>
       <w:r>
-        <w:t xml:space="preserve"> users </w:t>
+        <w:t xml:space="preserve"> users</w:t>
+      </w:r>
+      <w:proofErr w:type="gramEnd"/>
+      <w:r>
+        <w:t xml:space="preserve"> </w:t>
       </w:r>
       <w:r>
         <w:t>}}</w:t>
       </w:r>
       <w:r>
-        <w:t>! You have finished produc</w:t>
+        <w:t xml:space="preserve"> </w:t>
+      </w:r>
+      <w:r>
+        <w:t>y</w:t>
+      </w:r>
+      <w:r>
+        <w:t>ou have finished produc</w:t>
       </w:r>
       <w:r>
         <w:t>ing</w:t>
@@ -71,113 +79,55 @@
         <w:t xml:space="preserve"> a completed Notice of Appearance Form</w:t>
       </w:r>
       <w:r>
-        <w:t xml:space="preserve">! Now you need to file </w:t>
-      </w:r>
-      <w:r>
-        <w:t xml:space="preserve">the form with {{ </w:t>
+        <w:t xml:space="preserve"> in </w:t>
+      </w:r>
+      <w:r>
+        <w:rPr>
+          <w:b/>
+        </w:rPr>
+        <w:t xml:space="preserve">{{ users }} v {{ </w:t>
       </w:r>
       <w:proofErr w:type="spellStart"/>
       <w:r>
-        <w:t>trial_court</w:t>
+        <w:rPr>
+          <w:b/>
+        </w:rPr>
+        <w:t>other_parties</w:t>
       </w:r>
       <w:proofErr w:type="spellEnd"/>
       <w:r>
+        <w:rPr>
+          <w:b/>
+        </w:rPr>
         <w:t xml:space="preserve"> }}</w:t>
       </w:r>
       <w:r>
-        <w:t xml:space="preserve"> which you can do by following the instructions below. </w:t>
-      </w:r>
-      <w:r>
-        <w:t>The rest of the pages in this packet are your</w:t>
-      </w:r>
-      <w:r>
-        <w:t xml:space="preserve"> </w:t>
-      </w:r>
-      <w:r>
-        <w:t>N</w:t>
-      </w:r>
-      <w:r>
-        <w:t>otice</w:t>
-      </w:r>
-      <w:r>
-        <w:t xml:space="preserve"> of Appearance</w:t>
-      </w:r>
-      <w:r>
-        <w:rPr>
-          <w:b/>
-        </w:rPr>
-        <w:t xml:space="preserve"> </w:t>
-      </w:r>
-      <w:r>
-        <w:t>in</w:t>
-      </w:r>
-      <w:r>
-        <w:rPr>
-          <w:b/>
-        </w:rPr>
-        <w:t xml:space="preserve"> </w:t>
-      </w:r>
-      <w:r>
-        <w:rPr>
-          <w:b/>
-        </w:rPr>
-        <w:t>{{</w:t>
-      </w:r>
-      <w:r>
-        <w:rPr>
-          <w:b/>
-        </w:rPr>
-        <w:t xml:space="preserve"> users </w:t>
-      </w:r>
-      <w:r>
-        <w:rPr>
-          <w:b/>
-        </w:rPr>
-        <w:t>}}</w:t>
-      </w:r>
-      <w:r>
-        <w:rPr>
-          <w:b/>
-        </w:rPr>
-        <w:t xml:space="preserve"> v </w:t>
-      </w:r>
-      <w:r>
-        <w:rPr>
-          <w:b/>
-        </w:rPr>
-        <w:t>{{</w:t>
-      </w:r>
-      <w:r>
-        <w:rPr>
-          <w:b/>
-        </w:rPr>
-        <w:t xml:space="preserve"> </w:t>
+        <w:t>.</w:t>
+      </w:r>
+      <w:r>
+        <w:t xml:space="preserve"> Now you need to file </w:t>
+      </w:r>
+      <w:r>
+        <w:t xml:space="preserve">the form with </w:t>
+      </w:r>
+      <w:proofErr w:type="gramStart"/>
+      <w:r>
+        <w:t xml:space="preserve">{{ </w:t>
       </w:r>
       <w:proofErr w:type="spellStart"/>
       <w:r>
-        <w:rPr>
-          <w:b/>
-        </w:rPr>
-        <w:t>other_parties</w:t>
+        <w:t>trial</w:t>
+      </w:r>
+      <w:proofErr w:type="gramEnd"/>
+      <w:r>
+        <w:t>_court</w:t>
       </w:r>
       <w:proofErr w:type="spellEnd"/>
       <w:r>
-        <w:rPr>
-          <w:b/>
-        </w:rPr>
-        <w:t xml:space="preserve"> </w:t>
-      </w:r>
-      <w:r>
-        <w:rPr>
-          <w:b/>
-        </w:rPr>
-        <w:t>}}</w:t>
-      </w:r>
-      <w:r>
-        <w:rPr>
-          <w:b/>
-        </w:rPr>
-        <w:t xml:space="preserve"> </w:t>
+        <w:t xml:space="preserve"> }}</w:t>
+      </w:r>
+      <w:r>
+        <w:t xml:space="preserve"> which you can do by following the instructions below.</w:t>
       </w:r>
     </w:p>
     <w:p/>
@@ -222,153 +172,6 @@
       </w:pPr>
       <w:r>
         <w:rPr>
-          <w14:textOutline w14:w="9525" w14:cap="rnd" w14:cmpd="sng" w14:algn="ctr">
-            <w14:noFill/>
-            <w14:prstDash w14:val="solid"/>
-            <w14:bevel/>
-          </w14:textOutline>
-        </w:rPr>
-        <w:t xml:space="preserve">File this </w:t>
-      </w:r>
-      <w:r>
-        <w:t xml:space="preserve">notice </w:t>
-      </w:r>
-      <w:r>
-        <w:t xml:space="preserve">with the court </w:t>
-      </w:r>
-      <w:r>
-        <w:rPr>
-          <w14:textOutline w14:w="9525" w14:cap="rnd" w14:cmpd="sng" w14:algn="ctr">
-            <w14:noFill/>
-            <w14:prstDash w14:val="solid"/>
-            <w14:bevel/>
-          </w14:textOutline>
-        </w:rPr>
-        <w:t>now.</w:t>
-      </w:r>
-    </w:p>
-    <w:p>
-      <w:pPr>
-        <w:pStyle w:val="ListParagraph"/>
-        <w:numPr>
-          <w:ilvl w:val="0"/>
-          <w:numId w:val="1"/>
-        </w:numPr>
-        <w:snapToGrid w:val="0"/>
-        <w:rPr>
-          <w14:textOutline w14:w="9525" w14:cap="rnd" w14:cmpd="sng" w14:algn="ctr">
-            <w14:noFill/>
-            <w14:prstDash w14:val="solid"/>
-            <w14:bevel/>
-          </w14:textOutline>
-        </w:rPr>
-      </w:pPr>
-      <w:bookmarkStart w:id="1" w:name="_4szgtqe6ov1h"/>
-      <w:bookmarkEnd w:id="1"/>
-      <w:r>
-        <w:rPr>
-          <w14:textOutline w14:w="9525" w14:cap="rnd" w14:cmpd="sng" w14:algn="ctr">
-            <w14:noFill/>
-            <w14:prstDash w14:val="solid"/>
-            <w14:bevel/>
-          </w14:textOutline>
-        </w:rPr>
-        <w:t xml:space="preserve">Deliver a copy to </w:t>
-      </w:r>
-      <w:r>
-        <w:rPr>
-          <w14:textOutline w14:w="9525" w14:cap="rnd" w14:cmpd="sng" w14:algn="ctr">
-            <w14:noFill/>
-            <w14:prstDash w14:val="solid"/>
-            <w14:bevel/>
-          </w14:textOutline>
-        </w:rPr>
-        <w:t>{{</w:t>
-      </w:r>
-      <w:r>
-        <w:rPr>
-          <w14:textOutline w14:w="9525" w14:cap="rnd" w14:cmpd="sng" w14:algn="ctr">
-            <w14:noFill/>
-            <w14:prstDash w14:val="solid"/>
-            <w14:bevel/>
-          </w14:textOutline>
-        </w:rPr>
-        <w:t xml:space="preserve"> </w:t>
-      </w:r>
-      <w:proofErr w:type="spellStart"/>
-      <w:r>
-        <w:rPr>
-          <w14:textOutline w14:w="9525" w14:cap="rnd" w14:cmpd="sng" w14:algn="ctr">
-            <w14:noFill/>
-            <w14:prstDash w14:val="solid"/>
-            <w14:bevel/>
-          </w14:textOutline>
-        </w:rPr>
-        <w:t>showifdef</w:t>
-      </w:r>
-      <w:proofErr w:type="spellEnd"/>
-      <w:r>
-        <w:rPr>
-          <w14:textOutline w14:w="9525" w14:cap="rnd" w14:cmpd="sng" w14:algn="ctr">
-            <w14:noFill/>
-            <w14:prstDash w14:val="solid"/>
-            <w14:bevel/>
-          </w14:textOutline>
-        </w:rPr>
-        <w:t>('</w:t>
-      </w:r>
-      <w:proofErr w:type="spellStart"/>
-      <w:r>
-        <w:rPr>
-          <w14:textOutline w14:w="9525" w14:cap="rnd" w14:cmpd="sng" w14:algn="ctr">
-            <w14:noFill/>
-            <w14:prstDash w14:val="solid"/>
-            <w14:bevel/>
-          </w14:textOutline>
-        </w:rPr>
-        <w:t>other_parties</w:t>
-      </w:r>
-      <w:proofErr w:type="spellEnd"/>
-      <w:r>
-        <w:rPr>
-          <w14:textOutline w14:w="9525" w14:cap="rnd" w14:cmpd="sng" w14:algn="ctr">
-            <w14:noFill/>
-            <w14:prstDash w14:val="solid"/>
-            <w14:bevel/>
-          </w14:textOutline>
-        </w:rPr>
-        <w:t xml:space="preserve">[0]') </w:t>
-      </w:r>
-      <w:r>
-        <w:rPr>
-          <w14:textOutline w14:w="9525" w14:cap="rnd" w14:cmpd="sng" w14:algn="ctr">
-            <w14:noFill/>
-            <w14:prstDash w14:val="solid"/>
-            <w14:bevel/>
-          </w14:textOutline>
-        </w:rPr>
-        <w:t>}}</w:t>
-      </w:r>
-      <w:r>
-        <w:rPr>
-          <w14:textOutline w14:w="9525" w14:cap="rnd" w14:cmpd="sng" w14:algn="ctr">
-            <w14:noFill/>
-            <w14:prstDash w14:val="solid"/>
-            <w14:bevel/>
-          </w14:textOutline>
-        </w:rPr>
-        <w:t xml:space="preserve"> or their attorney.</w:t>
-      </w:r>
-    </w:p>
-    <w:p>
-      <w:pPr>
-        <w:pStyle w:val="ListParagraph"/>
-        <w:numPr>
-          <w:ilvl w:val="0"/>
-          <w:numId w:val="1"/>
-        </w:numPr>
-        <w:snapToGrid w:val="0"/>
-        <w:rPr>
           <w:b/>
           <w:bCs/>
           <w14:textOutline w14:w="9525" w14:cap="rnd" w14:cmpd="sng" w14:algn="ctr">
@@ -377,6 +180,34 @@
             <w14:bevel/>
           </w14:textOutline>
         </w:rPr>
+        <w:t>Print 3 copies</w:t>
+      </w:r>
+      <w:r>
+        <w:rPr>
+          <w14:textOutline w14:w="9525" w14:cap="rnd" w14:cmpd="sng" w14:algn="ctr">
+            <w14:noFill/>
+            <w14:prstDash w14:val="solid"/>
+            <w14:bevel/>
+          </w14:textOutline>
+        </w:rPr>
+        <w:t xml:space="preserve"> of this form.</w:t>
+      </w:r>
+    </w:p>
+    <w:p>
+      <w:pPr>
+        <w:pStyle w:val="ListParagraph"/>
+        <w:numPr>
+          <w:ilvl w:val="0"/>
+          <w:numId w:val="1"/>
+        </w:numPr>
+        <w:snapToGrid w:val="0"/>
+        <w:rPr>
+          <w14:textOutline w14:w="9525" w14:cap="rnd" w14:cmpd="sng" w14:algn="ctr">
+            <w14:noFill/>
+            <w14:prstDash w14:val="solid"/>
+            <w14:bevel/>
+          </w14:textOutline>
+        </w:rPr>
       </w:pPr>
       <w:r>
         <w:rPr>
@@ -388,12 +219,9 @@
             <w14:bevel/>
           </w14:textOutline>
         </w:rPr>
-        <w:t>Keep a copy for yourself.</w:t>
-      </w:r>
-    </w:p>
-    <w:p>
-      <w:pPr>
-        <w:snapToGrid w:val="0"/>
+        <w:t>File one copy</w:t>
+      </w:r>
+      <w:r>
         <w:rPr>
           <w14:textOutline w14:w="9525" w14:cap="rnd" w14:cmpd="sng" w14:algn="ctr">
             <w14:noFill/>
@@ -401,7 +229,320 @@
             <w14:bevel/>
           </w14:textOutline>
         </w:rPr>
-      </w:pPr>
+        <w:t xml:space="preserve"> </w:t>
+      </w:r>
+      <w:r>
+        <w:rPr>
+          <w14:textOutline w14:w="9525" w14:cap="rnd" w14:cmpd="sng" w14:algn="ctr">
+            <w14:noFill/>
+            <w14:prstDash w14:val="solid"/>
+            <w14:bevel/>
+          </w14:textOutline>
+        </w:rPr>
+        <w:t xml:space="preserve">of this form </w:t>
+      </w:r>
+      <w:r>
+        <w:rPr>
+          <w14:textOutline w14:w="9525" w14:cap="rnd" w14:cmpd="sng" w14:algn="ctr">
+            <w14:noFill/>
+            <w14:prstDash w14:val="solid"/>
+            <w14:bevel/>
+          </w14:textOutline>
+        </w:rPr>
+        <w:t xml:space="preserve">with </w:t>
+      </w:r>
+      <w:proofErr w:type="gramStart"/>
+      <w:r>
+        <w:t xml:space="preserve">{{ </w:t>
+      </w:r>
+      <w:proofErr w:type="spellStart"/>
+      <w:r>
+        <w:t>trial</w:t>
+      </w:r>
+      <w:proofErr w:type="gramEnd"/>
+      <w:r>
+        <w:t>_court</w:t>
+      </w:r>
+      <w:proofErr w:type="spellEnd"/>
+      <w:r>
+        <w:t xml:space="preserve"> }}</w:t>
+      </w:r>
+      <w:r>
+        <w:rPr>
+          <w14:textOutline w14:w="9525" w14:cap="rnd" w14:cmpd="sng" w14:algn="ctr">
+            <w14:noFill/>
+            <w14:prstDash w14:val="solid"/>
+            <w14:bevel/>
+          </w14:textOutline>
+        </w:rPr>
+        <w:t>.</w:t>
+      </w:r>
+    </w:p>
+    <w:p>
+      <w:pPr>
+        <w:pStyle w:val="ListParagraph"/>
+        <w:numPr>
+          <w:ilvl w:val="0"/>
+          <w:numId w:val="1"/>
+        </w:numPr>
+        <w:snapToGrid w:val="0"/>
+        <w:rPr>
+          <w14:textOutline w14:w="9525" w14:cap="rnd" w14:cmpd="sng" w14:algn="ctr">
+            <w14:noFill/>
+            <w14:prstDash w14:val="solid"/>
+            <w14:bevel/>
+          </w14:textOutline>
+        </w:rPr>
+      </w:pPr>
+      <w:r>
+        <w:rPr>
+          <w:b/>
+          <w:bCs/>
+          <w14:textOutline w14:w="9525" w14:cap="rnd" w14:cmpd="sng" w14:algn="ctr">
+            <w14:noFill/>
+            <w14:prstDash w14:val="solid"/>
+            <w14:bevel/>
+          </w14:textOutline>
+        </w:rPr>
+        <w:t>Deliver one copy</w:t>
+      </w:r>
+      <w:r>
+        <w:rPr>
+          <w14:textOutline w14:w="9525" w14:cap="rnd" w14:cmpd="sng" w14:algn="ctr">
+            <w14:noFill/>
+            <w14:prstDash w14:val="solid"/>
+            <w14:bevel/>
+          </w14:textOutline>
+        </w:rPr>
+        <w:t xml:space="preserve"> </w:t>
+      </w:r>
+      <w:r>
+        <w:rPr>
+          <w14:textOutline w14:w="9525" w14:cap="rnd" w14:cmpd="sng" w14:algn="ctr">
+            <w14:noFill/>
+            <w14:prstDash w14:val="solid"/>
+            <w14:bevel/>
+          </w14:textOutline>
+        </w:rPr>
+        <w:t xml:space="preserve">of this form </w:t>
+      </w:r>
+      <w:r>
+        <w:rPr>
+          <w14:textOutline w14:w="9525" w14:cap="rnd" w14:cmpd="sng" w14:algn="ctr">
+            <w14:noFill/>
+            <w14:prstDash w14:val="solid"/>
+            <w14:bevel/>
+          </w14:textOutline>
+        </w:rPr>
+        <w:t>to</w:t>
+      </w:r>
+      <w:r>
+        <w:rPr>
+          <w14:textOutline w14:w="9525" w14:cap="rnd" w14:cmpd="sng" w14:algn="ctr">
+            <w14:noFill/>
+            <w14:prstDash w14:val="solid"/>
+            <w14:bevel/>
+          </w14:textOutline>
+        </w:rPr>
+        <w:t xml:space="preserve"> </w:t>
+      </w:r>
+      <w:r>
+        <w:rPr>
+          <w14:textOutline w14:w="9525" w14:cap="rnd" w14:cmpd="sng" w14:algn="ctr">
+            <w14:noFill/>
+            <w14:prstDash w14:val="solid"/>
+            <w14:bevel/>
+          </w14:textOutline>
+        </w:rPr>
+        <w:t>{{</w:t>
+      </w:r>
+      <w:proofErr w:type="spellStart"/>
+      <w:r>
+        <w:rPr>
+          <w14:textOutline w14:w="9525" w14:cap="rnd" w14:cmpd="sng" w14:algn="ctr">
+            <w14:noFill/>
+            <w14:prstDash w14:val="solid"/>
+            <w14:bevel/>
+          </w14:textOutline>
+        </w:rPr>
+        <w:t>showifdef</w:t>
+      </w:r>
+      <w:proofErr w:type="spellEnd"/>
+      <w:r>
+        <w:rPr>
+          <w14:textOutline w14:w="9525" w14:cap="rnd" w14:cmpd="sng" w14:algn="ctr">
+            <w14:noFill/>
+            <w14:prstDash w14:val="solid"/>
+            <w14:bevel/>
+          </w14:textOutline>
+        </w:rPr>
+        <w:t>('</w:t>
+      </w:r>
+      <w:proofErr w:type="spellStart"/>
+      <w:r>
+        <w:rPr>
+          <w14:textOutline w14:w="9525" w14:cap="rnd" w14:cmpd="sng" w14:algn="ctr">
+            <w14:noFill/>
+            <w14:prstDash w14:val="solid"/>
+            <w14:bevel/>
+          </w14:textOutline>
+        </w:rPr>
+        <w:t>other_</w:t>
+      </w:r>
+      <w:proofErr w:type="gramStart"/>
+      <w:r>
+        <w:rPr>
+          <w14:textOutline w14:w="9525" w14:cap="rnd" w14:cmpd="sng" w14:algn="ctr">
+            <w14:noFill/>
+            <w14:prstDash w14:val="solid"/>
+            <w14:bevel/>
+          </w14:textOutline>
+        </w:rPr>
+        <w:t>parties</w:t>
+      </w:r>
+      <w:proofErr w:type="spellEnd"/>
+      <w:r>
+        <w:rPr>
+          <w14:textOutline w14:w="9525" w14:cap="rnd" w14:cmpd="sng" w14:algn="ctr">
+            <w14:noFill/>
+            <w14:prstDash w14:val="solid"/>
+            <w14:bevel/>
+          </w14:textOutline>
+        </w:rPr>
+        <w:t>[</w:t>
+      </w:r>
+      <w:proofErr w:type="gramEnd"/>
+      <w:r>
+        <w:rPr>
+          <w14:textOutline w14:w="9525" w14:cap="rnd" w14:cmpd="sng" w14:algn="ctr">
+            <w14:noFill/>
+            <w14:prstDash w14:val="solid"/>
+            <w14:bevel/>
+          </w14:textOutline>
+        </w:rPr>
+        <w:t>0]') }} or their attorney.</w:t>
+      </w:r>
+    </w:p>
+    <w:p>
+      <w:pPr>
+        <w:pStyle w:val="ListParagraph"/>
+        <w:numPr>
+          <w:ilvl w:val="0"/>
+          <w:numId w:val="1"/>
+        </w:numPr>
+        <w:snapToGrid w:val="0"/>
+        <w:rPr>
+          <w:b/>
+          <w:bCs/>
+          <w14:textOutline w14:w="9525" w14:cap="rnd" w14:cmpd="sng" w14:algn="ctr">
+            <w14:noFill/>
+            <w14:prstDash w14:val="solid"/>
+            <w14:bevel/>
+          </w14:textOutline>
+        </w:rPr>
+      </w:pPr>
+      <w:bookmarkStart w:id="1" w:name="_4szgtqe6ov1h"/>
+      <w:bookmarkEnd w:id="1"/>
+      <w:r>
+        <w:rPr>
+          <w:b/>
+          <w:bCs/>
+          <w14:textOutline w14:w="9525" w14:cap="rnd" w14:cmpd="sng" w14:algn="ctr">
+            <w14:noFill/>
+            <w14:prstDash w14:val="solid"/>
+            <w14:bevel/>
+          </w14:textOutline>
+        </w:rPr>
+        <w:t xml:space="preserve">Keep </w:t>
+      </w:r>
+      <w:r>
+        <w:rPr>
+          <w:b/>
+          <w:bCs/>
+          <w14:textOutline w14:w="9525" w14:cap="rnd" w14:cmpd="sng" w14:algn="ctr">
+            <w14:noFill/>
+            <w14:prstDash w14:val="solid"/>
+            <w14:bevel/>
+          </w14:textOutline>
+        </w:rPr>
+        <w:t>one</w:t>
+      </w:r>
+      <w:r>
+        <w:rPr>
+          <w:b/>
+          <w:bCs/>
+          <w14:textOutline w14:w="9525" w14:cap="rnd" w14:cmpd="sng" w14:algn="ctr">
+            <w14:noFill/>
+            <w14:prstDash w14:val="solid"/>
+            <w14:bevel/>
+          </w14:textOutline>
+        </w:rPr>
+        <w:t xml:space="preserve"> copy</w:t>
+      </w:r>
+      <w:r>
+        <w:rPr>
+          <w14:textOutline w14:w="9525" w14:cap="rnd" w14:cmpd="sng" w14:algn="ctr">
+            <w14:noFill/>
+            <w14:prstDash w14:val="solid"/>
+            <w14:bevel/>
+          </w14:textOutline>
+        </w:rPr>
+        <w:t xml:space="preserve"> </w:t>
+      </w:r>
+      <w:r>
+        <w:rPr>
+          <w14:textOutline w14:w="9525" w14:cap="rnd" w14:cmpd="sng" w14:algn="ctr">
+            <w14:noFill/>
+            <w14:prstDash w14:val="solid"/>
+            <w14:bevel/>
+          </w14:textOutline>
+        </w:rPr>
+        <w:t>of this form</w:t>
+      </w:r>
+      <w:r>
+        <w:rPr>
+          <w:b/>
+          <w:bCs/>
+          <w14:textOutline w14:w="9525" w14:cap="rnd" w14:cmpd="sng" w14:algn="ctr">
+            <w14:noFill/>
+            <w14:prstDash w14:val="solid"/>
+            <w14:bevel/>
+          </w14:textOutline>
+        </w:rPr>
+        <w:t xml:space="preserve"> </w:t>
+      </w:r>
+      <w:r>
+        <w:rPr>
+          <w14:textOutline w14:w="9525" w14:cap="rnd" w14:cmpd="sng" w14:algn="ctr">
+            <w14:noFill/>
+            <w14:prstDash w14:val="solid"/>
+            <w14:bevel/>
+          </w14:textOutline>
+        </w:rPr>
+        <w:t>for yourself</w:t>
+      </w:r>
+      <w:r>
+        <w:rPr>
+          <w14:textOutline w14:w="9525" w14:cap="rnd" w14:cmpd="sng" w14:algn="ctr">
+            <w14:noFill/>
+            <w14:prstDash w14:val="solid"/>
+            <w14:bevel/>
+          </w14:textOutline>
+        </w:rPr>
+        <w:t xml:space="preserve"> in a safe place</w:t>
+      </w:r>
+      <w:r>
+        <w:rPr>
+          <w:b/>
+          <w:bCs/>
+          <w14:textOutline w14:w="9525" w14:cap="rnd" w14:cmpd="sng" w14:algn="ctr">
+            <w14:noFill/>
+            <w14:prstDash w14:val="solid"/>
+            <w14:bevel/>
+          </w14:textOutline>
+        </w:rPr>
+        <w:t>.</w:t>
+      </w:r>
     </w:p>
     <w:p>
       <w:pPr>
@@ -440,6 +581,7 @@
       <w:r>
         <w:t xml:space="preserve">Call the </w:t>
       </w:r>
+      <w:proofErr w:type="gramStart"/>
       <w:r>
         <w:t>{{</w:t>
       </w:r>
@@ -448,7 +590,11 @@
       </w:r>
       <w:proofErr w:type="spellStart"/>
       <w:r>
-        <w:t>trial_court</w:t>
+        <w:t>trial</w:t>
+      </w:r>
+      <w:proofErr w:type="gramEnd"/>
+      <w:r>
+        <w:t>_court</w:t>
       </w:r>
       <w:proofErr w:type="spellEnd"/>
       <w:r>
@@ -503,15 +649,28 @@
       </w:r>
       <w:proofErr w:type="spellStart"/>
       <w:r>
-        <w:t>trial_court.address.address</w:t>
+        <w:t>trial_</w:t>
+      </w:r>
+      <w:proofErr w:type="gramStart"/>
+      <w:r>
+        <w:t>court.address</w:t>
+      </w:r>
+      <w:proofErr w:type="gramEnd"/>
+      <w:r>
+        <w:t>.address</w:t>
       </w:r>
       <w:proofErr w:type="spellEnd"/>
       <w:r>
-        <w:t xml:space="preserve">') </w:t>
+        <w:t>'</w:t>
+      </w:r>
+      <w:proofErr w:type="gramStart"/>
+      <w:r>
+        <w:t xml:space="preserve">) </w:t>
       </w:r>
       <w:r>
         <w:t>%}</w:t>
       </w:r>
+      <w:proofErr w:type="gramEnd"/>
       <w:r>
         <w:t xml:space="preserve"> The address of your court, if you need it, is: </w:t>
       </w:r>
@@ -550,12 +709,14 @@
       <w:r>
         <w:t xml:space="preserve">{%p </w:t>
       </w:r>
+      <w:proofErr w:type="gramStart"/>
       <w:r>
         <w:t xml:space="preserve">endif </w:t>
       </w:r>
       <w:r>
         <w:t>%}</w:t>
       </w:r>
+      <w:proofErr w:type="gramEnd"/>
     </w:p>
     <w:p>
       <w:pPr>
@@ -649,7 +810,7 @@
 </file>
 
 <file path=word/endnotes.xml><?xml version="1.0" encoding="utf-8"?>
-<w:endnotes xmlns:wpc="http://schemas.microsoft.com/office/word/2010/wordprocessingCanvas" xmlns:cx="http://schemas.microsoft.com/office/drawing/2014/chartex" xmlns:cx1="http://schemas.microsoft.com/office/drawing/2015/9/8/chartex" xmlns:cx2="http://schemas.microsoft.com/office/drawing/2015/10/21/chartex" xmlns:cx3="http://schemas.microsoft.com/office/drawing/2016/5/9/chartex" xmlns:cx4="http://schemas.microsoft.com/office/drawing/2016/5/10/chartex" xmlns:cx5="http://schemas.microsoft.com/office/drawing/2016/5/11/chartex" xmlns:cx6="http://schemas.microsoft.com/office/drawing/2016/5/12/chartex" xmlns:cx7="http://schemas.microsoft.com/office/drawing/2016/5/13/chartex" xmlns:cx8="http://schemas.microsoft.com/office/drawing/2016/5/14/chartex" xmlns:mc="http://schemas.openxmlformats.org/markup-compatibility/2006" xmlns:aink="http://schemas.microsoft.com/office/drawing/2016/ink" xmlns:am3d="http://schemas.microsoft.com/office/drawing/2017/model3d" xmlns:o="urn:schemas-microsoft-com:office:office" xmlns:oel="http://schemas.microsoft.com/office/2019/extlst" xmlns:r="http://schemas.openxmlformats.org/officeDocument/2006/relationships" xmlns:m="http://schemas.openxmlformats.org/officeDocument/2006/math" xmlns:v="urn:schemas-microsoft-com:vml" xmlns:wp14="http://schemas.microsoft.com/office/word/2010/wordprocessingDrawing" xmlns:wp="http://schemas.openxmlformats.org/drawingml/2006/wordprocessingDrawing" xmlns:w10="urn:schemas-microsoft-com:office:word" xmlns:w="http://schemas.openxmlformats.org/wordprocessingml/2006/main" xmlns:w14="http://schemas.microsoft.com/office/word/2010/wordml" xmlns:w15="http://schemas.microsoft.com/office/word/2012/wordml" xmlns:w16cex="http://schemas.microsoft.com/office/word/2018/wordml/cex" xmlns:w16cid="http://schemas.microsoft.com/office/word/2016/wordml/cid" xmlns:w16="http://schemas.microsoft.com/office/word/2018/wordml" xmlns:w16du="http://schemas.microsoft.com/office/word/2023/wordml/word16du" xmlns:w16sdtdh="http://schemas.microsoft.com/office/word/2020/wordml/sdtdatahash" xmlns:w16se="http://schemas.microsoft.com/office/word/2015/wordml/symex" xmlns:wpg="http://schemas.microsoft.com/office/word/2010/wordprocessingGroup" xmlns:wpi="http://schemas.microsoft.com/office/word/2010/wordprocessingInk" xmlns:wne="http://schemas.microsoft.com/office/word/2006/wordml" xmlns:wps="http://schemas.microsoft.com/office/word/2010/wordprocessingShape" mc:Ignorable="w14 w15 w16se w16cid w16 w16cex w16sdtdh w16du wp14">
+<w:endnotes xmlns:wpc="http://schemas.microsoft.com/office/word/2010/wordprocessingCanvas" xmlns:cx="http://schemas.microsoft.com/office/drawing/2014/chartex" xmlns:cx1="http://schemas.microsoft.com/office/drawing/2015/9/8/chartex" xmlns:cx2="http://schemas.microsoft.com/office/drawing/2015/10/21/chartex" xmlns:cx3="http://schemas.microsoft.com/office/drawing/2016/5/9/chartex" xmlns:cx4="http://schemas.microsoft.com/office/drawing/2016/5/10/chartex" xmlns:cx5="http://schemas.microsoft.com/office/drawing/2016/5/11/chartex" xmlns:cx6="http://schemas.microsoft.com/office/drawing/2016/5/12/chartex" xmlns:cx7="http://schemas.microsoft.com/office/drawing/2016/5/13/chartex" xmlns:cx8="http://schemas.microsoft.com/office/drawing/2016/5/14/chartex" xmlns:mc="http://schemas.openxmlformats.org/markup-compatibility/2006" xmlns:aink="http://schemas.microsoft.com/office/drawing/2016/ink" xmlns:am3d="http://schemas.microsoft.com/office/drawing/2017/model3d" xmlns:o="urn:schemas-microsoft-com:office:office" xmlns:oel="http://schemas.microsoft.com/office/2019/extlst" xmlns:r="http://schemas.openxmlformats.org/officeDocument/2006/relationships" xmlns:m="http://schemas.openxmlformats.org/officeDocument/2006/math" xmlns:v="urn:schemas-microsoft-com:vml" xmlns:wp14="http://schemas.microsoft.com/office/word/2010/wordprocessingDrawing" xmlns:wp="http://schemas.openxmlformats.org/drawingml/2006/wordprocessingDrawing" xmlns:w10="urn:schemas-microsoft-com:office:word" xmlns:w="http://schemas.openxmlformats.org/wordprocessingml/2006/main" xmlns:w14="http://schemas.microsoft.com/office/word/2010/wordml" xmlns:w15="http://schemas.microsoft.com/office/word/2012/wordml" xmlns:w16cex="http://schemas.microsoft.com/office/word/2018/wordml/cex" xmlns:w16cid="http://schemas.microsoft.com/office/word/2016/wordml/cid" xmlns:w16="http://schemas.microsoft.com/office/word/2018/wordml" xmlns:w16du="http://schemas.microsoft.com/office/word/2023/wordml/word16du" xmlns:w16sdtdh="http://schemas.microsoft.com/office/word/2020/wordml/sdtdatahash" xmlns:w16sdtfl="http://schemas.microsoft.com/office/word/2024/wordml/sdtformatlock" xmlns:w16se="http://schemas.microsoft.com/office/word/2015/wordml/symex" xmlns:wpg="http://schemas.microsoft.com/office/word/2010/wordprocessingGroup" xmlns:wpi="http://schemas.microsoft.com/office/word/2010/wordprocessingInk" xmlns:wne="http://schemas.microsoft.com/office/word/2006/wordml" xmlns:wps="http://schemas.microsoft.com/office/word/2010/wordprocessingShape" mc:Ignorable="w14 w15 w16se w16cid w16 w16cex w16sdtdh w16sdtfl w16du wp14">
   <w:endnote w:type="separator" w:id="-1">
     <w:p>
       <w:pPr>
@@ -674,7 +835,7 @@
 </file>
 
 <file path=word/footnotes.xml><?xml version="1.0" encoding="utf-8"?>
-<w:footnotes xmlns:wpc="http://schemas.microsoft.com/office/word/2010/wordprocessingCanvas" xmlns:cx="http://schemas.microsoft.com/office/drawing/2014/chartex" xmlns:cx1="http://schemas.microsoft.com/office/drawing/2015/9/8/chartex" xmlns:cx2="http://schemas.microsoft.com/office/drawing/2015/10/21/chartex" xmlns:cx3="http://schemas.microsoft.com/office/drawing/2016/5/9/chartex" xmlns:cx4="http://schemas.microsoft.com/office/drawing/2016/5/10/chartex" xmlns:cx5="http://schemas.microsoft.com/office/drawing/2016/5/11/chartex" xmlns:cx6="http://schemas.microsoft.com/office/drawing/2016/5/12/chartex" xmlns:cx7="http://schemas.microsoft.com/office/drawing/2016/5/13/chartex" xmlns:cx8="http://schemas.microsoft.com/office/drawing/2016/5/14/chartex" xmlns:mc="http://schemas.openxmlformats.org/markup-compatibility/2006" xmlns:aink="http://schemas.microsoft.com/office/drawing/2016/ink" xmlns:am3d="http://schemas.microsoft.com/office/drawing/2017/model3d" xmlns:o="urn:schemas-microsoft-com:office:office" xmlns:oel="http://schemas.microsoft.com/office/2019/extlst" xmlns:r="http://schemas.openxmlformats.org/officeDocument/2006/relationships" xmlns:m="http://schemas.openxmlformats.org/officeDocument/2006/math" xmlns:v="urn:schemas-microsoft-com:vml" xmlns:wp14="http://schemas.microsoft.com/office/word/2010/wordprocessingDrawing" xmlns:wp="http://schemas.openxmlformats.org/drawingml/2006/wordprocessingDrawing" xmlns:w10="urn:schemas-microsoft-com:office:word" xmlns:w="http://schemas.openxmlformats.org/wordprocessingml/2006/main" xmlns:w14="http://schemas.microsoft.com/office/word/2010/wordml" xmlns:w15="http://schemas.microsoft.com/office/word/2012/wordml" xmlns:w16cex="http://schemas.microsoft.com/office/word/2018/wordml/cex" xmlns:w16cid="http://schemas.microsoft.com/office/word/2016/wordml/cid" xmlns:w16="http://schemas.microsoft.com/office/word/2018/wordml" xmlns:w16du="http://schemas.microsoft.com/office/word/2023/wordml/word16du" xmlns:w16sdtdh="http://schemas.microsoft.com/office/word/2020/wordml/sdtdatahash" xmlns:w16se="http://schemas.microsoft.com/office/word/2015/wordml/symex" xmlns:wpg="http://schemas.microsoft.com/office/word/2010/wordprocessingGroup" xmlns:wpi="http://schemas.microsoft.com/office/word/2010/wordprocessingInk" xmlns:wne="http://schemas.microsoft.com/office/word/2006/wordml" xmlns:wps="http://schemas.microsoft.com/office/word/2010/wordprocessingShape" mc:Ignorable="w14 w15 w16se w16cid w16 w16cex w16sdtdh w16du wp14">
+<w:footnotes xmlns:wpc="http://schemas.microsoft.com/office/word/2010/wordprocessingCanvas" xmlns:cx="http://schemas.microsoft.com/office/drawing/2014/chartex" xmlns:cx1="http://schemas.microsoft.com/office/drawing/2015/9/8/chartex" xmlns:cx2="http://schemas.microsoft.com/office/drawing/2015/10/21/chartex" xmlns:cx3="http://schemas.microsoft.com/office/drawing/2016/5/9/chartex" xmlns:cx4="http://schemas.microsoft.com/office/drawing/2016/5/10/chartex" xmlns:cx5="http://schemas.microsoft.com/office/drawing/2016/5/11/chartex" xmlns:cx6="http://schemas.microsoft.com/office/drawing/2016/5/12/chartex" xmlns:cx7="http://schemas.microsoft.com/office/drawing/2016/5/13/chartex" xmlns:cx8="http://schemas.microsoft.com/office/drawing/2016/5/14/chartex" xmlns:mc="http://schemas.openxmlformats.org/markup-compatibility/2006" xmlns:aink="http://schemas.microsoft.com/office/drawing/2016/ink" xmlns:am3d="http://schemas.microsoft.com/office/drawing/2017/model3d" xmlns:o="urn:schemas-microsoft-com:office:office" xmlns:oel="http://schemas.microsoft.com/office/2019/extlst" xmlns:r="http://schemas.openxmlformats.org/officeDocument/2006/relationships" xmlns:m="http://schemas.openxmlformats.org/officeDocument/2006/math" xmlns:v="urn:schemas-microsoft-com:vml" xmlns:wp14="http://schemas.microsoft.com/office/word/2010/wordprocessingDrawing" xmlns:wp="http://schemas.openxmlformats.org/drawingml/2006/wordprocessingDrawing" xmlns:w10="urn:schemas-microsoft-com:office:word" xmlns:w="http://schemas.openxmlformats.org/wordprocessingml/2006/main" xmlns:w14="http://schemas.microsoft.com/office/word/2010/wordml" xmlns:w15="http://schemas.microsoft.com/office/word/2012/wordml" xmlns:w16cex="http://schemas.microsoft.com/office/word/2018/wordml/cex" xmlns:w16cid="http://schemas.microsoft.com/office/word/2016/wordml/cid" xmlns:w16="http://schemas.microsoft.com/office/word/2018/wordml" xmlns:w16du="http://schemas.microsoft.com/office/word/2023/wordml/word16du" xmlns:w16sdtdh="http://schemas.microsoft.com/office/word/2020/wordml/sdtdatahash" xmlns:w16sdtfl="http://schemas.microsoft.com/office/word/2024/wordml/sdtformatlock" xmlns:w16se="http://schemas.microsoft.com/office/word/2015/wordml/symex" xmlns:wpg="http://schemas.microsoft.com/office/word/2010/wordprocessingGroup" xmlns:wpi="http://schemas.microsoft.com/office/word/2010/wordprocessingInk" xmlns:wne="http://schemas.microsoft.com/office/word/2006/wordml" xmlns:wps="http://schemas.microsoft.com/office/word/2010/wordprocessingShape" mc:Ignorable="w14 w15 w16se w16cid w16 w16cex w16sdtdh w16sdtfl w16du wp14">
   <w:footnote w:type="separator" w:id="-1">
     <w:p>
       <w:pPr>
@@ -699,7 +860,7 @@
 </file>
 
 <file path=word/numbering.xml><?xml version="1.0" encoding="utf-8"?>
-<w:numbering xmlns:wpc="http://schemas.microsoft.com/office/word/2010/wordprocessingCanvas" xmlns:cx="http://schemas.microsoft.com/office/drawing/2014/chartex" xmlns:cx1="http://schemas.microsoft.com/office/drawing/2015/9/8/chartex" xmlns:cx2="http://schemas.microsoft.com/office/drawing/2015/10/21/chartex" xmlns:cx3="http://schemas.microsoft.com/office/drawing/2016/5/9/chartex" xmlns:cx4="http://schemas.microsoft.com/office/drawing/2016/5/10/chartex" xmlns:cx5="http://schemas.microsoft.com/office/drawing/2016/5/11/chartex" xmlns:cx6="http://schemas.microsoft.com/office/drawing/2016/5/12/chartex" xmlns:cx7="http://schemas.microsoft.com/office/drawing/2016/5/13/chartex" xmlns:cx8="http://schemas.microsoft.com/office/drawing/2016/5/14/chartex" xmlns:mc="http://schemas.openxmlformats.org/markup-compatibility/2006" xmlns:aink="http://schemas.microsoft.com/office/drawing/2016/ink" xmlns:am3d="http://schemas.microsoft.com/office/drawing/2017/model3d" xmlns:o="urn:schemas-microsoft-com:office:office" xmlns:oel="http://schemas.microsoft.com/office/2019/extlst" xmlns:r="http://schemas.openxmlformats.org/officeDocument/2006/relationships" xmlns:m="http://schemas.openxmlformats.org/officeDocument/2006/math" xmlns:v="urn:schemas-microsoft-com:vml" xmlns:wp14="http://schemas.microsoft.com/office/word/2010/wordprocessingDrawing" xmlns:wp="http://schemas.openxmlformats.org/drawingml/2006/wordprocessingDrawing" xmlns:w10="urn:schemas-microsoft-com:office:word" xmlns:w="http://schemas.openxmlformats.org/wordprocessingml/2006/main" xmlns:w14="http://schemas.microsoft.com/office/word/2010/wordml" xmlns:w15="http://schemas.microsoft.com/office/word/2012/wordml" xmlns:w16cex="http://schemas.microsoft.com/office/word/2018/wordml/cex" xmlns:w16cid="http://schemas.microsoft.com/office/word/2016/wordml/cid" xmlns:w16="http://schemas.microsoft.com/office/word/2018/wordml" xmlns:w16du="http://schemas.microsoft.com/office/word/2023/wordml/word16du" xmlns:w16sdtdh="http://schemas.microsoft.com/office/word/2020/wordml/sdtdatahash" xmlns:w16se="http://schemas.microsoft.com/office/word/2015/wordml/symex" xmlns:wpg="http://schemas.microsoft.com/office/word/2010/wordprocessingGroup" xmlns:wpi="http://schemas.microsoft.com/office/word/2010/wordprocessingInk" xmlns:wne="http://schemas.microsoft.com/office/word/2006/wordml" xmlns:wps="http://schemas.microsoft.com/office/word/2010/wordprocessingShape" mc:Ignorable="w14 w15 w16se w16cid w16 w16cex w16sdtdh w16du wp14">
+<w:numbering xmlns:wpc="http://schemas.microsoft.com/office/word/2010/wordprocessingCanvas" xmlns:cx="http://schemas.microsoft.com/office/drawing/2014/chartex" xmlns:cx1="http://schemas.microsoft.com/office/drawing/2015/9/8/chartex" xmlns:cx2="http://schemas.microsoft.com/office/drawing/2015/10/21/chartex" xmlns:cx3="http://schemas.microsoft.com/office/drawing/2016/5/9/chartex" xmlns:cx4="http://schemas.microsoft.com/office/drawing/2016/5/10/chartex" xmlns:cx5="http://schemas.microsoft.com/office/drawing/2016/5/11/chartex" xmlns:cx6="http://schemas.microsoft.com/office/drawing/2016/5/12/chartex" xmlns:cx7="http://schemas.microsoft.com/office/drawing/2016/5/13/chartex" xmlns:cx8="http://schemas.microsoft.com/office/drawing/2016/5/14/chartex" xmlns:mc="http://schemas.openxmlformats.org/markup-compatibility/2006" xmlns:aink="http://schemas.microsoft.com/office/drawing/2016/ink" xmlns:am3d="http://schemas.microsoft.com/office/drawing/2017/model3d" xmlns:o="urn:schemas-microsoft-com:office:office" xmlns:oel="http://schemas.microsoft.com/office/2019/extlst" xmlns:r="http://schemas.openxmlformats.org/officeDocument/2006/relationships" xmlns:m="http://schemas.openxmlformats.org/officeDocument/2006/math" xmlns:v="urn:schemas-microsoft-com:vml" xmlns:wp14="http://schemas.microsoft.com/office/word/2010/wordprocessingDrawing" xmlns:wp="http://schemas.openxmlformats.org/drawingml/2006/wordprocessingDrawing" xmlns:w10="urn:schemas-microsoft-com:office:word" xmlns:w="http://schemas.openxmlformats.org/wordprocessingml/2006/main" xmlns:w14="http://schemas.microsoft.com/office/word/2010/wordml" xmlns:w15="http://schemas.microsoft.com/office/word/2012/wordml" xmlns:w16cex="http://schemas.microsoft.com/office/word/2018/wordml/cex" xmlns:w16cid="http://schemas.microsoft.com/office/word/2016/wordml/cid" xmlns:w16="http://schemas.microsoft.com/office/word/2018/wordml" xmlns:w16du="http://schemas.microsoft.com/office/word/2023/wordml/word16du" xmlns:w16sdtdh="http://schemas.microsoft.com/office/word/2020/wordml/sdtdatahash" xmlns:w16sdtfl="http://schemas.microsoft.com/office/word/2024/wordml/sdtformatlock" xmlns:w16se="http://schemas.microsoft.com/office/word/2015/wordml/symex" xmlns:wpg="http://schemas.microsoft.com/office/word/2010/wordprocessingGroup" xmlns:wpi="http://schemas.microsoft.com/office/word/2010/wordprocessingInk" xmlns:wne="http://schemas.microsoft.com/office/word/2006/wordml" xmlns:wps="http://schemas.microsoft.com/office/word/2010/wordprocessingShape" mc:Ignorable="w14 w15 w16se w16cid w16 w16cex w16sdtdh w16sdtfl w16du wp14">
   <w:abstractNum w:abstractNumId="0" w15:restartNumberingAfterBreak="0">
     <w:nsid w:val="09425DE4"/>
     <w:multiLevelType w:val="multilevel"/>
@@ -1993,7 +2154,7 @@
 </file>
 
 <file path=word/styles.xml><?xml version="1.0" encoding="utf-8"?>
-<w:styles xmlns:mc="http://schemas.openxmlformats.org/markup-compatibility/2006" xmlns:r="http://schemas.openxmlformats.org/officeDocument/2006/relationships" xmlns:w="http://schemas.openxmlformats.org/wordprocessingml/2006/main" xmlns:w14="http://schemas.microsoft.com/office/word/2010/wordml" xmlns:w15="http://schemas.microsoft.com/office/word/2012/wordml" xmlns:w16cex="http://schemas.microsoft.com/office/word/2018/wordml/cex" xmlns:w16cid="http://schemas.microsoft.com/office/word/2016/wordml/cid" xmlns:w16="http://schemas.microsoft.com/office/word/2018/wordml" xmlns:w16du="http://schemas.microsoft.com/office/word/2023/wordml/word16du" xmlns:w16sdtdh="http://schemas.microsoft.com/office/word/2020/wordml/sdtdatahash" xmlns:w16se="http://schemas.microsoft.com/office/word/2015/wordml/symex" mc:Ignorable="w14 w15 w16se w16cid w16 w16cex w16sdtdh w16du">
+<w:styles xmlns:mc="http://schemas.openxmlformats.org/markup-compatibility/2006" xmlns:r="http://schemas.openxmlformats.org/officeDocument/2006/relationships" xmlns:w="http://schemas.openxmlformats.org/wordprocessingml/2006/main" xmlns:w14="http://schemas.microsoft.com/office/word/2010/wordml" xmlns:w15="http://schemas.microsoft.com/office/word/2012/wordml" xmlns:w16cex="http://schemas.microsoft.com/office/word/2018/wordml/cex" xmlns:w16cid="http://schemas.microsoft.com/office/word/2016/wordml/cid" xmlns:w16="http://schemas.microsoft.com/office/word/2018/wordml" xmlns:w16du="http://schemas.microsoft.com/office/word/2023/wordml/word16du" xmlns:w16sdtdh="http://schemas.microsoft.com/office/word/2020/wordml/sdtdatahash" xmlns:w16sdtfl="http://schemas.microsoft.com/office/word/2024/wordml/sdtformatlock" xmlns:w16se="http://schemas.microsoft.com/office/word/2015/wordml/symex" mc:Ignorable="w14 w15 w16se w16cid w16 w16cex w16sdtdh w16sdtfl w16du">
   <w:docDefaults>
     <w:rPrDefault>
       <w:rPr>

--- a/docassemble/MANoticeOfAppearanceForm/data/templates/notice_of_appearance_form_next_steps.docx
+++ b/docassemble/MANoticeOfAppearanceForm/data/templates/notice_of_appearance_form_next_steps.docx
@@ -148,8 +148,6 @@
       <w:pPr>
         <w:pStyle w:val="Heading2"/>
       </w:pPr>
-      <w:bookmarkStart w:id="0" w:name="_yntzxzfdh9ya"/>
-      <w:bookmarkEnd w:id="0"/>
       <w:r>
         <w:t>Next steps</w:t>
       </w:r>
@@ -162,6 +160,7 @@
           <w:numId w:val="1"/>
         </w:numPr>
         <w:snapToGrid w:val="0"/>
+        <w:spacing w:line="360" w:lineRule="auto"/>
         <w:rPr>
           <w14:textOutline w14:w="9525" w14:cap="rnd" w14:cmpd="sng" w14:algn="ctr">
             <w14:noFill/>
@@ -201,6 +200,7 @@
           <w:numId w:val="1"/>
         </w:numPr>
         <w:snapToGrid w:val="0"/>
+        <w:spacing w:line="360" w:lineRule="auto"/>
         <w:rPr>
           <w14:textOutline w14:w="9525" w14:cap="rnd" w14:cmpd="sng" w14:algn="ctr">
             <w14:noFill/>
@@ -286,6 +286,7 @@
           <w:numId w:val="1"/>
         </w:numPr>
         <w:snapToGrid w:val="0"/>
+        <w:spacing w:line="360" w:lineRule="auto"/>
         <w:rPr>
           <w14:textOutline w14:w="9525" w14:cap="rnd" w14:cmpd="sng" w14:algn="ctr">
             <w14:noFill/>
@@ -431,6 +432,7 @@
           <w:numId w:val="1"/>
         </w:numPr>
         <w:snapToGrid w:val="0"/>
+        <w:spacing w:line="360" w:lineRule="auto"/>
         <w:rPr>
           <w:b/>
           <w:bCs/>
@@ -441,8 +443,8 @@
           </w14:textOutline>
         </w:rPr>
       </w:pPr>
-      <w:bookmarkStart w:id="1" w:name="_4szgtqe6ov1h"/>
-      <w:bookmarkEnd w:id="1"/>
+      <w:bookmarkStart w:id="0" w:name="_4szgtqe6ov1h"/>
+      <w:bookmarkEnd w:id="0"/>
       <w:r>
         <w:rPr>
           <w:b/>
@@ -565,6 +567,7 @@
           <w:ilvl w:val="0"/>
           <w:numId w:val="7"/>
         </w:numPr>
+        <w:spacing w:line="360" w:lineRule="auto"/>
       </w:pPr>
       <w:r>
         <w:t xml:space="preserve">Look over the forms below, one more time. Make sure everything is correct. </w:t>
@@ -577,6 +580,7 @@
           <w:ilvl w:val="0"/>
           <w:numId w:val="7"/>
         </w:numPr>
+        <w:spacing w:line="360" w:lineRule="auto"/>
       </w:pPr>
       <w:r>
         <w:t xml:space="preserve">Call the </w:t>
@@ -631,6 +635,43 @@
       <w:r>
         <w:t xml:space="preserve"> to find out how they want you to send your forms to them.</w:t>
       </w:r>
+    </w:p>
+    <w:p>
+      <w:pPr>
+        <w:pStyle w:val="NumberedList"/>
+        <w:suppressAutoHyphens w:val="0"/>
+        <w:ind w:left="360"/>
+      </w:pPr>
+      <w:r>
+        <w:t>{%</w:t>
+      </w:r>
+      <w:r>
+        <w:t xml:space="preserve"> if defined('</w:t>
+      </w:r>
+      <w:proofErr w:type="spellStart"/>
+      <w:r>
+        <w:t>trial_</w:t>
+      </w:r>
+      <w:proofErr w:type="gramStart"/>
+      <w:r>
+        <w:t>court.address</w:t>
+      </w:r>
+      <w:proofErr w:type="gramEnd"/>
+      <w:r>
+        <w:t>.address</w:t>
+      </w:r>
+      <w:proofErr w:type="spellEnd"/>
+      <w:r>
+        <w:t>'</w:t>
+      </w:r>
+      <w:proofErr w:type="gramStart"/>
+      <w:r>
+        <w:t xml:space="preserve">) </w:t>
+      </w:r>
+      <w:r>
+        <w:t>%}</w:t>
+      </w:r>
+      <w:proofErr w:type="gramEnd"/>
     </w:p>
     <w:p>
       <w:pPr>
@@ -642,49 +683,24 @@
         <w:suppressAutoHyphens w:val="0"/>
       </w:pPr>
       <w:r>
-        <w:t>{%p</w:t>
-      </w:r>
-      <w:r>
-        <w:t xml:space="preserve"> if defined('</w:t>
+        <w:t xml:space="preserve">The address of your court, if you need it, is: </w:t>
+      </w:r>
+      <w:bookmarkStart w:id="1" w:name="_ayzduvo09uaz"/>
+      <w:bookmarkEnd w:id="1"/>
+      <w:r>
+        <w:br/>
+      </w:r>
+      <w:proofErr w:type="gramStart"/>
+      <w:r>
+        <w:t xml:space="preserve">{{ </w:t>
       </w:r>
       <w:proofErr w:type="spellStart"/>
       <w:r>
-        <w:t>trial_</w:t>
-      </w:r>
-      <w:proofErr w:type="gramStart"/>
-      <w:r>
-        <w:t>court.address</w:t>
+        <w:t>trial</w:t>
       </w:r>
       <w:proofErr w:type="gramEnd"/>
       <w:r>
-        <w:t>.address</w:t>
-      </w:r>
-      <w:proofErr w:type="spellEnd"/>
-      <w:r>
-        <w:t>'</w:t>
-      </w:r>
-      <w:proofErr w:type="gramStart"/>
-      <w:r>
-        <w:t xml:space="preserve">) </w:t>
-      </w:r>
-      <w:r>
-        <w:t>%}</w:t>
-      </w:r>
-      <w:proofErr w:type="gramEnd"/>
-      <w:r>
-        <w:t xml:space="preserve"> The address of your court, if you need it, is: </w:t>
-      </w:r>
-      <w:bookmarkStart w:id="2" w:name="_ayzduvo09uaz"/>
-      <w:bookmarkEnd w:id="2"/>
-      <w:r>
-        <w:br/>
-      </w:r>
-      <w:r>
-        <w:t xml:space="preserve">{{ </w:t>
-      </w:r>
-      <w:proofErr w:type="spellStart"/>
-      <w:r>
-        <w:t>trial_court.address.on_one_line</w:t>
+        <w:t>_court.address.on_one_line</w:t>
       </w:r>
       <w:proofErr w:type="spellEnd"/>
       <w:r>
@@ -700,31 +716,26 @@
     <w:p>
       <w:pPr>
         <w:pStyle w:val="NumberedList"/>
-        <w:numPr>
-          <w:ilvl w:val="0"/>
-          <w:numId w:val="7"/>
-        </w:numPr>
         <w:suppressAutoHyphens w:val="0"/>
-      </w:pPr>
-      <w:r>
-        <w:t xml:space="preserve">{%p </w:t>
-      </w:r>
-      <w:proofErr w:type="gramStart"/>
+        <w:ind w:left="360"/>
+      </w:pPr>
+      <w:r>
+        <w:t xml:space="preserve">{% </w:t>
+      </w:r>
       <w:r>
         <w:t xml:space="preserve">endif </w:t>
       </w:r>
       <w:r>
         <w:t>%}</w:t>
       </w:r>
-      <w:proofErr w:type="gramEnd"/>
     </w:p>
     <w:p>
       <w:pPr>
         <w:pStyle w:val="Heading2"/>
         <w:keepNext/>
       </w:pPr>
-      <w:bookmarkStart w:id="3" w:name="_7jbtnvplu76"/>
-      <w:bookmarkEnd w:id="3"/>
+      <w:bookmarkStart w:id="2" w:name="_7jbtnvplu76"/>
+      <w:bookmarkEnd w:id="2"/>
       <w:r>
         <w:t>Learn more</w:t>
       </w:r>
@@ -732,6 +743,7 @@
     <w:p>
       <w:pPr>
         <w:keepNext/>
+        <w:spacing w:line="360" w:lineRule="auto"/>
         <w:rPr>
           <w:b/>
         </w:rPr>
@@ -749,6 +761,7 @@
     <w:p>
       <w:pPr>
         <w:keepNext/>
+        <w:spacing w:line="360" w:lineRule="auto"/>
       </w:pPr>
       <w:r>
         <w:t>or use the QR code below:</w:t>
